--- a/Challenge Week/Background_Reading.docx
+++ b/Challenge Week/Background_Reading.docx
@@ -7,30 +7,80 @@
         <w:pStyle w:val="Title"/>
         <w:jc w:val="center"/>
         <w:rPr>
+          <w:rFonts w:asciiTheme="majorBidi" w:hAnsiTheme="majorBidi"/>
           <w:b/>
           <w:bCs/>
         </w:rPr>
       </w:pPr>
       <w:r>
         <w:rPr>
+          <w:rFonts w:asciiTheme="majorBidi" w:hAnsiTheme="majorBidi"/>
           <w:b/>
           <w:bCs/>
         </w:rPr>
         <w:t>Background Reading</w:t>
       </w:r>
     </w:p>
-    <w:p/>
-    <w:p/>
-    <w:p/>
-    <w:p/>
-    <w:p/>
-    <w:p/>
-    <w:p/>
+    <w:p>
+      <w:pPr>
+        <w:rPr>
+          <w:rFonts w:asciiTheme="majorBidi" w:hAnsiTheme="majorBidi" w:cstheme="majorBidi"/>
+        </w:rPr>
+      </w:pPr>
+    </w:p>
+    <w:p>
+      <w:pPr>
+        <w:rPr>
+          <w:rFonts w:asciiTheme="majorBidi" w:hAnsiTheme="majorBidi" w:cstheme="majorBidi"/>
+        </w:rPr>
+      </w:pPr>
+    </w:p>
+    <w:p>
+      <w:pPr>
+        <w:rPr>
+          <w:rFonts w:asciiTheme="majorBidi" w:hAnsiTheme="majorBidi" w:cstheme="majorBidi"/>
+        </w:rPr>
+      </w:pPr>
+    </w:p>
+    <w:p>
+      <w:pPr>
+        <w:rPr>
+          <w:rFonts w:asciiTheme="majorBidi" w:hAnsiTheme="majorBidi" w:cstheme="majorBidi"/>
+        </w:rPr>
+      </w:pPr>
+    </w:p>
+    <w:p>
+      <w:pPr>
+        <w:rPr>
+          <w:rFonts w:asciiTheme="majorBidi" w:hAnsiTheme="majorBidi" w:cstheme="majorBidi"/>
+        </w:rPr>
+      </w:pPr>
+    </w:p>
+    <w:p>
+      <w:pPr>
+        <w:rPr>
+          <w:rFonts w:asciiTheme="majorBidi" w:hAnsiTheme="majorBidi" w:cstheme="majorBidi"/>
+        </w:rPr>
+      </w:pPr>
+    </w:p>
+    <w:p>
+      <w:pPr>
+        <w:rPr>
+          <w:rFonts w:asciiTheme="majorBidi" w:hAnsiTheme="majorBidi" w:cstheme="majorBidi"/>
+        </w:rPr>
+      </w:pPr>
+    </w:p>
     <w:p>
       <w:pPr>
         <w:pStyle w:val="TOCHeading"/>
-      </w:pPr>
-      <w:r>
+        <w:rPr>
+          <w:rFonts w:asciiTheme="majorBidi" w:hAnsiTheme="majorBidi"/>
+        </w:rPr>
+      </w:pPr>
+      <w:r>
+        <w:rPr>
+          <w:rFonts w:asciiTheme="majorBidi" w:hAnsiTheme="majorBidi"/>
+        </w:rPr>
         <w:t>Name: Saad Abuzaid Saad</w:t>
       </w:r>
     </w:p>
@@ -39,41 +89,58 @@
         <w:pStyle w:val="TOCHeading"/>
         <w:rPr>
           <w:rStyle w:val="BookTitle"/>
+          <w:rFonts w:asciiTheme="majorBidi" w:hAnsiTheme="majorBidi"/>
         </w:rPr>
       </w:pPr>
       <w:r>
         <w:rPr>
           <w:rStyle w:val="BookTitle"/>
-        </w:rPr>
-        <w:t xml:space="preserve">Project: </w:t>
-      </w:r>
-      <w:r>
+          <w:rFonts w:asciiTheme="majorBidi" w:hAnsiTheme="majorBidi"/>
+        </w:rPr>
+        <w:t>Project: Design of a robot to assist nasopharyngeal swap sampling</w:t>
+      </w:r>
+    </w:p>
+    <w:p>
+      <w:pPr>
         <w:rPr>
           <w:rStyle w:val="BookTitle"/>
-        </w:rPr>
-        <w:t>Design of a robot to assist nasopharyngeal swap sampling</w:t>
-      </w:r>
+          <w:rFonts w:asciiTheme="majorBidi" w:hAnsiTheme="majorBidi" w:cstheme="majorBidi"/>
+        </w:rPr>
+      </w:pPr>
     </w:p>
     <w:p>
       <w:pPr>
         <w:rPr>
           <w:rStyle w:val="BookTitle"/>
-        </w:rPr>
-      </w:pPr>
-    </w:p>
-    <w:p>
-      <w:pPr>
-        <w:rPr>
-          <w:rStyle w:val="BookTitle"/>
-        </w:rPr>
-      </w:pPr>
-    </w:p>
-    <w:p/>
-    <w:p/>
-    <w:p/>
-    <w:p>
-      <w:pPr>
-        <w:rPr>
+          <w:rFonts w:asciiTheme="majorBidi" w:hAnsiTheme="majorBidi" w:cstheme="majorBidi"/>
+        </w:rPr>
+      </w:pPr>
+    </w:p>
+    <w:p>
+      <w:pPr>
+        <w:rPr>
+          <w:rFonts w:asciiTheme="majorBidi" w:hAnsiTheme="majorBidi" w:cstheme="majorBidi"/>
+        </w:rPr>
+      </w:pPr>
+    </w:p>
+    <w:p>
+      <w:pPr>
+        <w:rPr>
+          <w:rFonts w:asciiTheme="majorBidi" w:hAnsiTheme="majorBidi" w:cstheme="majorBidi"/>
+        </w:rPr>
+      </w:pPr>
+    </w:p>
+    <w:p>
+      <w:pPr>
+        <w:rPr>
+          <w:rFonts w:asciiTheme="majorBidi" w:hAnsiTheme="majorBidi" w:cstheme="majorBidi"/>
+        </w:rPr>
+      </w:pPr>
+    </w:p>
+    <w:p>
+      <w:pPr>
+        <w:rPr>
+          <w:rFonts w:asciiTheme="majorBidi" w:hAnsiTheme="majorBidi" w:cstheme="majorBidi"/>
           <w:sz w:val="32"/>
           <w:szCs w:val="32"/>
         </w:rPr>
@@ -82,8 +149,13 @@
     <w:sdt>
       <w:sdtPr>
         <w:rPr>
-          <w:rFonts w:asciiTheme="minorHAnsi" w:eastAsiaTheme="minorHAnsi" w:hAnsiTheme="minorHAnsi" w:cstheme="minorBidi"/>
+          <w:rFonts w:asciiTheme="majorBidi" w:eastAsiaTheme="minorHAnsi" w:hAnsiTheme="majorBidi"/>
+          <w:b/>
+          <w:bCs/>
+          <w:i/>
+          <w:iCs/>
           <w:color w:val="auto"/>
+          <w:spacing w:val="5"/>
           <w:sz w:val="22"/>
           <w:szCs w:val="22"/>
           <w:lang w:val="en-GB"/>
@@ -96,8 +168,6 @@
       </w:sdtPr>
       <w:sdtEndPr>
         <w:rPr>
-          <w:b/>
-          <w:bCs/>
           <w:noProof/>
         </w:rPr>
       </w:sdtEndPr>
@@ -105,8 +175,14 @@
         <w:p>
           <w:pPr>
             <w:pStyle w:val="TOCHeading"/>
+            <w:rPr>
+              <w:rFonts w:asciiTheme="majorBidi" w:hAnsiTheme="majorBidi"/>
+            </w:rPr>
           </w:pPr>
           <w:r>
+            <w:rPr>
+              <w:rFonts w:asciiTheme="majorBidi" w:hAnsiTheme="majorBidi"/>
+            </w:rPr>
             <w:t>Contents</w:t>
           </w:r>
         </w:p>
@@ -118,31 +194,41 @@
               <w:tab w:val="right" w:leader="dot" w:pos="10456"/>
             </w:tabs>
             <w:rPr>
-              <w:rFonts w:eastAsiaTheme="minorEastAsia"/>
+              <w:rFonts w:asciiTheme="majorBidi" w:eastAsiaTheme="minorEastAsia" w:hAnsiTheme="majorBidi" w:cstheme="majorBidi"/>
               <w:noProof/>
               <w:lang w:eastAsia="en-GB"/>
             </w:rPr>
           </w:pPr>
           <w:r>
+            <w:rPr>
+              <w:rFonts w:asciiTheme="majorBidi" w:hAnsiTheme="majorBidi" w:cstheme="majorBidi"/>
+            </w:rPr>
             <w:fldChar w:fldCharType="begin"/>
           </w:r>
           <w:r>
+            <w:rPr>
+              <w:rFonts w:asciiTheme="majorBidi" w:hAnsiTheme="majorBidi" w:cstheme="majorBidi"/>
+            </w:rPr>
             <w:instrText xml:space="preserve"> TOC \o "1-3" \h \z \u </w:instrText>
           </w:r>
           <w:r>
+            <w:rPr>
+              <w:rFonts w:asciiTheme="majorBidi" w:hAnsiTheme="majorBidi" w:cstheme="majorBidi"/>
+            </w:rPr>
             <w:fldChar w:fldCharType="separate"/>
           </w:r>
           <w:hyperlink w:anchor="_Toc85076725" w:history="1">
             <w:r>
               <w:rPr>
                 <w:rStyle w:val="Hyperlink"/>
+                <w:rFonts w:asciiTheme="majorBidi" w:hAnsiTheme="majorBidi" w:cstheme="majorBidi"/>
                 <w:noProof/>
               </w:rPr>
               <w:t>1.1</w:t>
             </w:r>
             <w:r>
               <w:rPr>
-                <w:rFonts w:eastAsiaTheme="minorEastAsia"/>
+                <w:rFonts w:asciiTheme="majorBidi" w:eastAsiaTheme="minorEastAsia" w:hAnsiTheme="majorBidi" w:cstheme="majorBidi"/>
                 <w:noProof/>
                 <w:lang w:eastAsia="en-GB"/>
               </w:rPr>
@@ -151,12 +237,14 @@
             <w:r>
               <w:rPr>
                 <w:rStyle w:val="Hyperlink"/>
+                <w:rFonts w:asciiTheme="majorBidi" w:hAnsiTheme="majorBidi" w:cstheme="majorBidi"/>
                 <w:noProof/>
               </w:rPr>
               <w:t>Introduction</w:t>
             </w:r>
             <w:r>
               <w:rPr>
+                <w:rFonts w:asciiTheme="majorBidi" w:hAnsiTheme="majorBidi" w:cstheme="majorBidi"/>
                 <w:noProof/>
                 <w:webHidden/>
               </w:rPr>
@@ -164,6 +252,7 @@
             </w:r>
             <w:r>
               <w:rPr>
+                <w:rFonts w:asciiTheme="majorBidi" w:hAnsiTheme="majorBidi" w:cstheme="majorBidi"/>
                 <w:noProof/>
                 <w:webHidden/>
               </w:rPr>
@@ -171,6 +260,7 @@
             </w:r>
             <w:r>
               <w:rPr>
+                <w:rFonts w:asciiTheme="majorBidi" w:hAnsiTheme="majorBidi" w:cstheme="majorBidi"/>
                 <w:noProof/>
                 <w:webHidden/>
               </w:rPr>
@@ -178,12 +268,14 @@
             </w:r>
             <w:r>
               <w:rPr>
-                <w:noProof/>
-                <w:webHidden/>
-              </w:rPr>
-            </w:r>
-            <w:r>
-              <w:rPr>
+                <w:rFonts w:asciiTheme="majorBidi" w:hAnsiTheme="majorBidi" w:cstheme="majorBidi"/>
+                <w:noProof/>
+                <w:webHidden/>
+              </w:rPr>
+            </w:r>
+            <w:r>
+              <w:rPr>
+                <w:rFonts w:asciiTheme="majorBidi" w:hAnsiTheme="majorBidi" w:cstheme="majorBidi"/>
                 <w:noProof/>
                 <w:webHidden/>
               </w:rPr>
@@ -191,6 +283,7 @@
             </w:r>
             <w:r>
               <w:rPr>
+                <w:rFonts w:asciiTheme="majorBidi" w:hAnsiTheme="majorBidi" w:cstheme="majorBidi"/>
                 <w:noProof/>
                 <w:webHidden/>
               </w:rPr>
@@ -198,6 +291,7 @@
             </w:r>
             <w:r>
               <w:rPr>
+                <w:rFonts w:asciiTheme="majorBidi" w:hAnsiTheme="majorBidi" w:cstheme="majorBidi"/>
                 <w:noProof/>
                 <w:webHidden/>
               </w:rPr>
@@ -213,7 +307,7 @@
               <w:tab w:val="right" w:leader="dot" w:pos="10456"/>
             </w:tabs>
             <w:rPr>
-              <w:rFonts w:eastAsiaTheme="minorEastAsia"/>
+              <w:rFonts w:asciiTheme="majorBidi" w:eastAsiaTheme="minorEastAsia" w:hAnsiTheme="majorBidi" w:cstheme="majorBidi"/>
               <w:noProof/>
               <w:lang w:eastAsia="en-GB"/>
             </w:rPr>
@@ -222,13 +316,14 @@
             <w:r>
               <w:rPr>
                 <w:rStyle w:val="Hyperlink"/>
+                <w:rFonts w:asciiTheme="majorBidi" w:hAnsiTheme="majorBidi" w:cstheme="majorBidi"/>
                 <w:noProof/>
               </w:rPr>
               <w:t>1.2</w:t>
             </w:r>
             <w:r>
               <w:rPr>
-                <w:rFonts w:eastAsiaTheme="minorEastAsia"/>
+                <w:rFonts w:asciiTheme="majorBidi" w:eastAsiaTheme="minorEastAsia" w:hAnsiTheme="majorBidi" w:cstheme="majorBidi"/>
                 <w:noProof/>
                 <w:lang w:eastAsia="en-GB"/>
               </w:rPr>
@@ -237,12 +332,14 @@
             <w:r>
               <w:rPr>
                 <w:rStyle w:val="Hyperlink"/>
+                <w:rFonts w:asciiTheme="majorBidi" w:hAnsiTheme="majorBidi" w:cstheme="majorBidi"/>
                 <w:noProof/>
               </w:rPr>
               <w:t>Nasopharyngeal swab sample</w:t>
             </w:r>
             <w:r>
               <w:rPr>
+                <w:rFonts w:asciiTheme="majorBidi" w:hAnsiTheme="majorBidi" w:cstheme="majorBidi"/>
                 <w:noProof/>
                 <w:webHidden/>
               </w:rPr>
@@ -250,6 +347,7 @@
             </w:r>
             <w:r>
               <w:rPr>
+                <w:rFonts w:asciiTheme="majorBidi" w:hAnsiTheme="majorBidi" w:cstheme="majorBidi"/>
                 <w:noProof/>
                 <w:webHidden/>
               </w:rPr>
@@ -257,6 +355,7 @@
             </w:r>
             <w:r>
               <w:rPr>
+                <w:rFonts w:asciiTheme="majorBidi" w:hAnsiTheme="majorBidi" w:cstheme="majorBidi"/>
                 <w:noProof/>
                 <w:webHidden/>
               </w:rPr>
@@ -264,12 +363,14 @@
             </w:r>
             <w:r>
               <w:rPr>
-                <w:noProof/>
-                <w:webHidden/>
-              </w:rPr>
-            </w:r>
-            <w:r>
-              <w:rPr>
+                <w:rFonts w:asciiTheme="majorBidi" w:hAnsiTheme="majorBidi" w:cstheme="majorBidi"/>
+                <w:noProof/>
+                <w:webHidden/>
+              </w:rPr>
+            </w:r>
+            <w:r>
+              <w:rPr>
+                <w:rFonts w:asciiTheme="majorBidi" w:hAnsiTheme="majorBidi" w:cstheme="majorBidi"/>
                 <w:noProof/>
                 <w:webHidden/>
               </w:rPr>
@@ -277,6 +378,7 @@
             </w:r>
             <w:r>
               <w:rPr>
+                <w:rFonts w:asciiTheme="majorBidi" w:hAnsiTheme="majorBidi" w:cstheme="majorBidi"/>
                 <w:noProof/>
                 <w:webHidden/>
               </w:rPr>
@@ -284,6 +386,7 @@
             </w:r>
             <w:r>
               <w:rPr>
+                <w:rFonts w:asciiTheme="majorBidi" w:hAnsiTheme="majorBidi" w:cstheme="majorBidi"/>
                 <w:noProof/>
                 <w:webHidden/>
               </w:rPr>
@@ -298,7 +401,7 @@
               <w:tab w:val="right" w:leader="dot" w:pos="10456"/>
             </w:tabs>
             <w:rPr>
-              <w:rFonts w:eastAsiaTheme="minorEastAsia"/>
+              <w:rFonts w:asciiTheme="majorBidi" w:eastAsiaTheme="minorEastAsia" w:hAnsiTheme="majorBidi" w:cstheme="majorBidi"/>
               <w:noProof/>
               <w:lang w:eastAsia="en-GB"/>
             </w:rPr>
@@ -307,12 +410,14 @@
             <w:r>
               <w:rPr>
                 <w:rStyle w:val="Hyperlink"/>
+                <w:rFonts w:asciiTheme="majorBidi" w:hAnsiTheme="majorBidi" w:cstheme="majorBidi"/>
                 <w:noProof/>
               </w:rPr>
               <w:t>1.3 Why would you need a robot to do nasopharyngeal swab sample</w:t>
             </w:r>
             <w:r>
               <w:rPr>
+                <w:rFonts w:asciiTheme="majorBidi" w:hAnsiTheme="majorBidi" w:cstheme="majorBidi"/>
                 <w:noProof/>
                 <w:webHidden/>
               </w:rPr>
@@ -320,6 +425,7 @@
             </w:r>
             <w:r>
               <w:rPr>
+                <w:rFonts w:asciiTheme="majorBidi" w:hAnsiTheme="majorBidi" w:cstheme="majorBidi"/>
                 <w:noProof/>
                 <w:webHidden/>
               </w:rPr>
@@ -327,6 +433,7 @@
             </w:r>
             <w:r>
               <w:rPr>
+                <w:rFonts w:asciiTheme="majorBidi" w:hAnsiTheme="majorBidi" w:cstheme="majorBidi"/>
                 <w:noProof/>
                 <w:webHidden/>
               </w:rPr>
@@ -334,12 +441,14 @@
             </w:r>
             <w:r>
               <w:rPr>
-                <w:noProof/>
-                <w:webHidden/>
-              </w:rPr>
-            </w:r>
-            <w:r>
-              <w:rPr>
+                <w:rFonts w:asciiTheme="majorBidi" w:hAnsiTheme="majorBidi" w:cstheme="majorBidi"/>
+                <w:noProof/>
+                <w:webHidden/>
+              </w:rPr>
+            </w:r>
+            <w:r>
+              <w:rPr>
+                <w:rFonts w:asciiTheme="majorBidi" w:hAnsiTheme="majorBidi" w:cstheme="majorBidi"/>
                 <w:noProof/>
                 <w:webHidden/>
               </w:rPr>
@@ -347,6 +456,7 @@
             </w:r>
             <w:r>
               <w:rPr>
+                <w:rFonts w:asciiTheme="majorBidi" w:hAnsiTheme="majorBidi" w:cstheme="majorBidi"/>
                 <w:noProof/>
                 <w:webHidden/>
               </w:rPr>
@@ -354,6 +464,7 @@
             </w:r>
             <w:r>
               <w:rPr>
+                <w:rFonts w:asciiTheme="majorBidi" w:hAnsiTheme="majorBidi" w:cstheme="majorBidi"/>
                 <w:noProof/>
                 <w:webHidden/>
               </w:rPr>
@@ -368,7 +479,7 @@
               <w:tab w:val="right" w:leader="dot" w:pos="10456"/>
             </w:tabs>
             <w:rPr>
-              <w:rFonts w:eastAsiaTheme="minorEastAsia"/>
+              <w:rFonts w:asciiTheme="majorBidi" w:eastAsiaTheme="minorEastAsia" w:hAnsiTheme="majorBidi" w:cstheme="majorBidi"/>
               <w:noProof/>
               <w:lang w:eastAsia="en-GB"/>
             </w:rPr>
@@ -377,12 +488,14 @@
             <w:r>
               <w:rPr>
                 <w:rStyle w:val="Hyperlink"/>
+                <w:rFonts w:asciiTheme="majorBidi" w:hAnsiTheme="majorBidi" w:cstheme="majorBidi"/>
                 <w:noProof/>
               </w:rPr>
               <w:t>1.3.1 Human Errors</w:t>
             </w:r>
             <w:r>
               <w:rPr>
+                <w:rFonts w:asciiTheme="majorBidi" w:hAnsiTheme="majorBidi" w:cstheme="majorBidi"/>
                 <w:noProof/>
                 <w:webHidden/>
               </w:rPr>
@@ -390,6 +503,7 @@
             </w:r>
             <w:r>
               <w:rPr>
+                <w:rFonts w:asciiTheme="majorBidi" w:hAnsiTheme="majorBidi" w:cstheme="majorBidi"/>
                 <w:noProof/>
                 <w:webHidden/>
               </w:rPr>
@@ -397,6 +511,7 @@
             </w:r>
             <w:r>
               <w:rPr>
+                <w:rFonts w:asciiTheme="majorBidi" w:hAnsiTheme="majorBidi" w:cstheme="majorBidi"/>
                 <w:noProof/>
                 <w:webHidden/>
               </w:rPr>
@@ -404,12 +519,14 @@
             </w:r>
             <w:r>
               <w:rPr>
-                <w:noProof/>
-                <w:webHidden/>
-              </w:rPr>
-            </w:r>
-            <w:r>
-              <w:rPr>
+                <w:rFonts w:asciiTheme="majorBidi" w:hAnsiTheme="majorBidi" w:cstheme="majorBidi"/>
+                <w:noProof/>
+                <w:webHidden/>
+              </w:rPr>
+            </w:r>
+            <w:r>
+              <w:rPr>
+                <w:rFonts w:asciiTheme="majorBidi" w:hAnsiTheme="majorBidi" w:cstheme="majorBidi"/>
                 <w:noProof/>
                 <w:webHidden/>
               </w:rPr>
@@ -417,6 +534,7 @@
             </w:r>
             <w:r>
               <w:rPr>
+                <w:rFonts w:asciiTheme="majorBidi" w:hAnsiTheme="majorBidi" w:cstheme="majorBidi"/>
                 <w:noProof/>
                 <w:webHidden/>
               </w:rPr>
@@ -424,6 +542,7 @@
             </w:r>
             <w:r>
               <w:rPr>
+                <w:rFonts w:asciiTheme="majorBidi" w:hAnsiTheme="majorBidi" w:cstheme="majorBidi"/>
                 <w:noProof/>
                 <w:webHidden/>
               </w:rPr>
@@ -438,7 +557,7 @@
               <w:tab w:val="right" w:leader="dot" w:pos="10456"/>
             </w:tabs>
             <w:rPr>
-              <w:rFonts w:eastAsiaTheme="minorEastAsia"/>
+              <w:rFonts w:asciiTheme="majorBidi" w:eastAsiaTheme="minorEastAsia" w:hAnsiTheme="majorBidi" w:cstheme="majorBidi"/>
               <w:noProof/>
               <w:lang w:eastAsia="en-GB"/>
             </w:rPr>
@@ -447,12 +566,14 @@
             <w:r>
               <w:rPr>
                 <w:rStyle w:val="Hyperlink"/>
+                <w:rFonts w:asciiTheme="majorBidi" w:hAnsiTheme="majorBidi" w:cstheme="majorBidi"/>
                 <w:noProof/>
               </w:rPr>
               <w:t>1.3.2 Distance between nostril and upper nasopharynx</w:t>
             </w:r>
             <w:r>
               <w:rPr>
+                <w:rFonts w:asciiTheme="majorBidi" w:hAnsiTheme="majorBidi" w:cstheme="majorBidi"/>
                 <w:noProof/>
                 <w:webHidden/>
               </w:rPr>
@@ -460,6 +581,7 @@
             </w:r>
             <w:r>
               <w:rPr>
+                <w:rFonts w:asciiTheme="majorBidi" w:hAnsiTheme="majorBidi" w:cstheme="majorBidi"/>
                 <w:noProof/>
                 <w:webHidden/>
               </w:rPr>
@@ -467,6 +589,7 @@
             </w:r>
             <w:r>
               <w:rPr>
+                <w:rFonts w:asciiTheme="majorBidi" w:hAnsiTheme="majorBidi" w:cstheme="majorBidi"/>
                 <w:noProof/>
                 <w:webHidden/>
               </w:rPr>
@@ -474,12 +597,14 @@
             </w:r>
             <w:r>
               <w:rPr>
-                <w:noProof/>
-                <w:webHidden/>
-              </w:rPr>
-            </w:r>
-            <w:r>
-              <w:rPr>
+                <w:rFonts w:asciiTheme="majorBidi" w:hAnsiTheme="majorBidi" w:cstheme="majorBidi"/>
+                <w:noProof/>
+                <w:webHidden/>
+              </w:rPr>
+            </w:r>
+            <w:r>
+              <w:rPr>
+                <w:rFonts w:asciiTheme="majorBidi" w:hAnsiTheme="majorBidi" w:cstheme="majorBidi"/>
                 <w:noProof/>
                 <w:webHidden/>
               </w:rPr>
@@ -487,6 +612,7 @@
             </w:r>
             <w:r>
               <w:rPr>
+                <w:rFonts w:asciiTheme="majorBidi" w:hAnsiTheme="majorBidi" w:cstheme="majorBidi"/>
                 <w:noProof/>
                 <w:webHidden/>
               </w:rPr>
@@ -494,6 +620,7 @@
             </w:r>
             <w:r>
               <w:rPr>
+                <w:rFonts w:asciiTheme="majorBidi" w:hAnsiTheme="majorBidi" w:cstheme="majorBidi"/>
                 <w:noProof/>
                 <w:webHidden/>
               </w:rPr>
@@ -508,7 +635,7 @@
               <w:tab w:val="right" w:leader="dot" w:pos="10456"/>
             </w:tabs>
             <w:rPr>
-              <w:rFonts w:eastAsiaTheme="minorEastAsia"/>
+              <w:rFonts w:asciiTheme="majorBidi" w:eastAsiaTheme="minorEastAsia" w:hAnsiTheme="majorBidi" w:cstheme="majorBidi"/>
               <w:noProof/>
               <w:lang w:eastAsia="en-GB"/>
             </w:rPr>
@@ -517,12 +644,14 @@
             <w:r>
               <w:rPr>
                 <w:rStyle w:val="Hyperlink"/>
+                <w:rFonts w:asciiTheme="majorBidi" w:hAnsiTheme="majorBidi" w:cstheme="majorBidi"/>
                 <w:noProof/>
               </w:rPr>
               <w:t>1.3.3 Robot accuracy</w:t>
             </w:r>
             <w:r>
               <w:rPr>
+                <w:rFonts w:asciiTheme="majorBidi" w:hAnsiTheme="majorBidi" w:cstheme="majorBidi"/>
                 <w:noProof/>
                 <w:webHidden/>
               </w:rPr>
@@ -530,6 +659,7 @@
             </w:r>
             <w:r>
               <w:rPr>
+                <w:rFonts w:asciiTheme="majorBidi" w:hAnsiTheme="majorBidi" w:cstheme="majorBidi"/>
                 <w:noProof/>
                 <w:webHidden/>
               </w:rPr>
@@ -537,6 +667,7 @@
             </w:r>
             <w:r>
               <w:rPr>
+                <w:rFonts w:asciiTheme="majorBidi" w:hAnsiTheme="majorBidi" w:cstheme="majorBidi"/>
                 <w:noProof/>
                 <w:webHidden/>
               </w:rPr>
@@ -544,12 +675,14 @@
             </w:r>
             <w:r>
               <w:rPr>
-                <w:noProof/>
-                <w:webHidden/>
-              </w:rPr>
-            </w:r>
-            <w:r>
-              <w:rPr>
+                <w:rFonts w:asciiTheme="majorBidi" w:hAnsiTheme="majorBidi" w:cstheme="majorBidi"/>
+                <w:noProof/>
+                <w:webHidden/>
+              </w:rPr>
+            </w:r>
+            <w:r>
+              <w:rPr>
+                <w:rFonts w:asciiTheme="majorBidi" w:hAnsiTheme="majorBidi" w:cstheme="majorBidi"/>
                 <w:noProof/>
                 <w:webHidden/>
               </w:rPr>
@@ -557,6 +690,7 @@
             </w:r>
             <w:r>
               <w:rPr>
+                <w:rFonts w:asciiTheme="majorBidi" w:hAnsiTheme="majorBidi" w:cstheme="majorBidi"/>
                 <w:noProof/>
                 <w:webHidden/>
               </w:rPr>
@@ -564,6 +698,7 @@
             </w:r>
             <w:r>
               <w:rPr>
+                <w:rFonts w:asciiTheme="majorBidi" w:hAnsiTheme="majorBidi" w:cstheme="majorBidi"/>
                 <w:noProof/>
                 <w:webHidden/>
               </w:rPr>
@@ -578,7 +713,7 @@
               <w:tab w:val="right" w:leader="dot" w:pos="10456"/>
             </w:tabs>
             <w:rPr>
-              <w:rFonts w:eastAsiaTheme="minorEastAsia"/>
+              <w:rFonts w:asciiTheme="majorBidi" w:eastAsiaTheme="minorEastAsia" w:hAnsiTheme="majorBidi" w:cstheme="majorBidi"/>
               <w:noProof/>
               <w:lang w:eastAsia="en-GB"/>
             </w:rPr>
@@ -587,12 +722,14 @@
             <w:r>
               <w:rPr>
                 <w:rStyle w:val="Hyperlink"/>
+                <w:rFonts w:asciiTheme="majorBidi" w:hAnsiTheme="majorBidi" w:cstheme="majorBidi"/>
                 <w:noProof/>
               </w:rPr>
               <w:t>1.3.4 Is it infectious or unsafe?</w:t>
             </w:r>
             <w:r>
               <w:rPr>
+                <w:rFonts w:asciiTheme="majorBidi" w:hAnsiTheme="majorBidi" w:cstheme="majorBidi"/>
                 <w:noProof/>
                 <w:webHidden/>
               </w:rPr>
@@ -600,6 +737,7 @@
             </w:r>
             <w:r>
               <w:rPr>
+                <w:rFonts w:asciiTheme="majorBidi" w:hAnsiTheme="majorBidi" w:cstheme="majorBidi"/>
                 <w:noProof/>
                 <w:webHidden/>
               </w:rPr>
@@ -607,6 +745,7 @@
             </w:r>
             <w:r>
               <w:rPr>
+                <w:rFonts w:asciiTheme="majorBidi" w:hAnsiTheme="majorBidi" w:cstheme="majorBidi"/>
                 <w:noProof/>
                 <w:webHidden/>
               </w:rPr>
@@ -614,12 +753,14 @@
             </w:r>
             <w:r>
               <w:rPr>
-                <w:noProof/>
-                <w:webHidden/>
-              </w:rPr>
-            </w:r>
-            <w:r>
-              <w:rPr>
+                <w:rFonts w:asciiTheme="majorBidi" w:hAnsiTheme="majorBidi" w:cstheme="majorBidi"/>
+                <w:noProof/>
+                <w:webHidden/>
+              </w:rPr>
+            </w:r>
+            <w:r>
+              <w:rPr>
+                <w:rFonts w:asciiTheme="majorBidi" w:hAnsiTheme="majorBidi" w:cstheme="majorBidi"/>
                 <w:noProof/>
                 <w:webHidden/>
               </w:rPr>
@@ -627,6 +768,7 @@
             </w:r>
             <w:r>
               <w:rPr>
+                <w:rFonts w:asciiTheme="majorBidi" w:hAnsiTheme="majorBidi" w:cstheme="majorBidi"/>
                 <w:noProof/>
                 <w:webHidden/>
               </w:rPr>
@@ -634,6 +776,7 @@
             </w:r>
             <w:r>
               <w:rPr>
+                <w:rFonts w:asciiTheme="majorBidi" w:hAnsiTheme="majorBidi" w:cstheme="majorBidi"/>
                 <w:noProof/>
                 <w:webHidden/>
               </w:rPr>
@@ -649,7 +792,7 @@
               <w:tab w:val="right" w:leader="dot" w:pos="10456"/>
             </w:tabs>
             <w:rPr>
-              <w:rFonts w:eastAsiaTheme="minorEastAsia"/>
+              <w:rFonts w:asciiTheme="majorBidi" w:eastAsiaTheme="minorEastAsia" w:hAnsiTheme="majorBidi" w:cstheme="majorBidi"/>
               <w:noProof/>
               <w:lang w:eastAsia="en-GB"/>
             </w:rPr>
@@ -658,13 +801,14 @@
             <w:r>
               <w:rPr>
                 <w:rStyle w:val="Hyperlink"/>
+                <w:rFonts w:asciiTheme="majorBidi" w:hAnsiTheme="majorBidi" w:cstheme="majorBidi"/>
                 <w:noProof/>
               </w:rPr>
               <w:t>1.4</w:t>
             </w:r>
             <w:r>
               <w:rPr>
-                <w:rFonts w:eastAsiaTheme="minorEastAsia"/>
+                <w:rFonts w:asciiTheme="majorBidi" w:eastAsiaTheme="minorEastAsia" w:hAnsiTheme="majorBidi" w:cstheme="majorBidi"/>
                 <w:noProof/>
                 <w:lang w:eastAsia="en-GB"/>
               </w:rPr>
@@ -673,12 +817,14 @@
             <w:r>
               <w:rPr>
                 <w:rStyle w:val="Hyperlink"/>
+                <w:rFonts w:asciiTheme="majorBidi" w:hAnsiTheme="majorBidi" w:cstheme="majorBidi"/>
                 <w:noProof/>
               </w:rPr>
               <w:t>Similar projects</w:t>
             </w:r>
             <w:r>
               <w:rPr>
+                <w:rFonts w:asciiTheme="majorBidi" w:hAnsiTheme="majorBidi" w:cstheme="majorBidi"/>
                 <w:noProof/>
                 <w:webHidden/>
               </w:rPr>
@@ -686,6 +832,7 @@
             </w:r>
             <w:r>
               <w:rPr>
+                <w:rFonts w:asciiTheme="majorBidi" w:hAnsiTheme="majorBidi" w:cstheme="majorBidi"/>
                 <w:noProof/>
                 <w:webHidden/>
               </w:rPr>
@@ -693,6 +840,7 @@
             </w:r>
             <w:r>
               <w:rPr>
+                <w:rFonts w:asciiTheme="majorBidi" w:hAnsiTheme="majorBidi" w:cstheme="majorBidi"/>
                 <w:noProof/>
                 <w:webHidden/>
               </w:rPr>
@@ -700,12 +848,14 @@
             </w:r>
             <w:r>
               <w:rPr>
-                <w:noProof/>
-                <w:webHidden/>
-              </w:rPr>
-            </w:r>
-            <w:r>
-              <w:rPr>
+                <w:rFonts w:asciiTheme="majorBidi" w:hAnsiTheme="majorBidi" w:cstheme="majorBidi"/>
+                <w:noProof/>
+                <w:webHidden/>
+              </w:rPr>
+            </w:r>
+            <w:r>
+              <w:rPr>
+                <w:rFonts w:asciiTheme="majorBidi" w:hAnsiTheme="majorBidi" w:cstheme="majorBidi"/>
                 <w:noProof/>
                 <w:webHidden/>
               </w:rPr>
@@ -713,6 +863,7 @@
             </w:r>
             <w:r>
               <w:rPr>
+                <w:rFonts w:asciiTheme="majorBidi" w:hAnsiTheme="majorBidi" w:cstheme="majorBidi"/>
                 <w:noProof/>
                 <w:webHidden/>
               </w:rPr>
@@ -720,6 +871,7 @@
             </w:r>
             <w:r>
               <w:rPr>
+                <w:rFonts w:asciiTheme="majorBidi" w:hAnsiTheme="majorBidi" w:cstheme="majorBidi"/>
                 <w:noProof/>
                 <w:webHidden/>
               </w:rPr>
@@ -735,7 +887,7 @@
               <w:tab w:val="right" w:leader="dot" w:pos="10456"/>
             </w:tabs>
             <w:rPr>
-              <w:rFonts w:eastAsiaTheme="minorEastAsia"/>
+              <w:rFonts w:asciiTheme="majorBidi" w:eastAsiaTheme="minorEastAsia" w:hAnsiTheme="majorBidi" w:cstheme="majorBidi"/>
               <w:noProof/>
               <w:lang w:eastAsia="en-GB"/>
             </w:rPr>
@@ -744,13 +896,14 @@
             <w:r>
               <w:rPr>
                 <w:rStyle w:val="Hyperlink"/>
+                <w:rFonts w:asciiTheme="majorBidi" w:hAnsiTheme="majorBidi" w:cstheme="majorBidi"/>
                 <w:noProof/>
               </w:rPr>
               <w:t>1.4.1</w:t>
             </w:r>
             <w:r>
               <w:rPr>
-                <w:rFonts w:eastAsiaTheme="minorEastAsia"/>
+                <w:rFonts w:asciiTheme="majorBidi" w:eastAsiaTheme="minorEastAsia" w:hAnsiTheme="majorBidi" w:cstheme="majorBidi"/>
                 <w:noProof/>
                 <w:lang w:eastAsia="en-GB"/>
               </w:rPr>
@@ -759,12 +912,14 @@
             <w:r>
               <w:rPr>
                 <w:rStyle w:val="Hyperlink"/>
+                <w:rFonts w:asciiTheme="majorBidi" w:hAnsiTheme="majorBidi" w:cstheme="majorBidi"/>
                 <w:noProof/>
               </w:rPr>
               <w:t>Design of a Low-Cost Miniature Robot to Assist the COVID-19 Nasopharyngeal Swab Sampling  technique [10]</w:t>
             </w:r>
             <w:r>
               <w:rPr>
+                <w:rFonts w:asciiTheme="majorBidi" w:hAnsiTheme="majorBidi" w:cstheme="majorBidi"/>
                 <w:noProof/>
                 <w:webHidden/>
               </w:rPr>
@@ -772,6 +927,7 @@
             </w:r>
             <w:r>
               <w:rPr>
+                <w:rFonts w:asciiTheme="majorBidi" w:hAnsiTheme="majorBidi" w:cstheme="majorBidi"/>
                 <w:noProof/>
                 <w:webHidden/>
               </w:rPr>
@@ -779,6 +935,7 @@
             </w:r>
             <w:r>
               <w:rPr>
+                <w:rFonts w:asciiTheme="majorBidi" w:hAnsiTheme="majorBidi" w:cstheme="majorBidi"/>
                 <w:noProof/>
                 <w:webHidden/>
               </w:rPr>
@@ -786,12 +943,14 @@
             </w:r>
             <w:r>
               <w:rPr>
-                <w:noProof/>
-                <w:webHidden/>
-              </w:rPr>
-            </w:r>
-            <w:r>
-              <w:rPr>
+                <w:rFonts w:asciiTheme="majorBidi" w:hAnsiTheme="majorBidi" w:cstheme="majorBidi"/>
+                <w:noProof/>
+                <w:webHidden/>
+              </w:rPr>
+            </w:r>
+            <w:r>
+              <w:rPr>
+                <w:rFonts w:asciiTheme="majorBidi" w:hAnsiTheme="majorBidi" w:cstheme="majorBidi"/>
                 <w:noProof/>
                 <w:webHidden/>
               </w:rPr>
@@ -799,6 +958,7 @@
             </w:r>
             <w:r>
               <w:rPr>
+                <w:rFonts w:asciiTheme="majorBidi" w:hAnsiTheme="majorBidi" w:cstheme="majorBidi"/>
                 <w:noProof/>
                 <w:webHidden/>
               </w:rPr>
@@ -806,6 +966,7 @@
             </w:r>
             <w:r>
               <w:rPr>
+                <w:rFonts w:asciiTheme="majorBidi" w:hAnsiTheme="majorBidi" w:cstheme="majorBidi"/>
                 <w:noProof/>
                 <w:webHidden/>
               </w:rPr>
@@ -821,7 +982,7 @@
               <w:tab w:val="right" w:leader="dot" w:pos="10456"/>
             </w:tabs>
             <w:rPr>
-              <w:rFonts w:eastAsiaTheme="minorEastAsia"/>
+              <w:rFonts w:asciiTheme="majorBidi" w:eastAsiaTheme="minorEastAsia" w:hAnsiTheme="majorBidi" w:cstheme="majorBidi"/>
               <w:noProof/>
               <w:lang w:eastAsia="en-GB"/>
             </w:rPr>
@@ -830,13 +991,14 @@
             <w:r>
               <w:rPr>
                 <w:rStyle w:val="Hyperlink"/>
+                <w:rFonts w:asciiTheme="majorBidi" w:hAnsiTheme="majorBidi" w:cstheme="majorBidi"/>
                 <w:noProof/>
               </w:rPr>
               <w:t>1.4.1.1</w:t>
             </w:r>
             <w:r>
               <w:rPr>
-                <w:rFonts w:eastAsiaTheme="minorEastAsia"/>
+                <w:rFonts w:asciiTheme="majorBidi" w:eastAsiaTheme="minorEastAsia" w:hAnsiTheme="majorBidi" w:cstheme="majorBidi"/>
                 <w:noProof/>
                 <w:lang w:eastAsia="en-GB"/>
               </w:rPr>
@@ -845,12 +1007,14 @@
             <w:r>
               <w:rPr>
                 <w:rStyle w:val="Hyperlink"/>
+                <w:rFonts w:asciiTheme="majorBidi" w:hAnsiTheme="majorBidi" w:cstheme="majorBidi"/>
                 <w:noProof/>
               </w:rPr>
               <w:t>Advantages</w:t>
             </w:r>
             <w:r>
               <w:rPr>
+                <w:rFonts w:asciiTheme="majorBidi" w:hAnsiTheme="majorBidi" w:cstheme="majorBidi"/>
                 <w:noProof/>
                 <w:webHidden/>
               </w:rPr>
@@ -858,6 +1022,7 @@
             </w:r>
             <w:r>
               <w:rPr>
+                <w:rFonts w:asciiTheme="majorBidi" w:hAnsiTheme="majorBidi" w:cstheme="majorBidi"/>
                 <w:noProof/>
                 <w:webHidden/>
               </w:rPr>
@@ -865,6 +1030,7 @@
             </w:r>
             <w:r>
               <w:rPr>
+                <w:rFonts w:asciiTheme="majorBidi" w:hAnsiTheme="majorBidi" w:cstheme="majorBidi"/>
                 <w:noProof/>
                 <w:webHidden/>
               </w:rPr>
@@ -872,12 +1038,14 @@
             </w:r>
             <w:r>
               <w:rPr>
-                <w:noProof/>
-                <w:webHidden/>
-              </w:rPr>
-            </w:r>
-            <w:r>
-              <w:rPr>
+                <w:rFonts w:asciiTheme="majorBidi" w:hAnsiTheme="majorBidi" w:cstheme="majorBidi"/>
+                <w:noProof/>
+                <w:webHidden/>
+              </w:rPr>
+            </w:r>
+            <w:r>
+              <w:rPr>
+                <w:rFonts w:asciiTheme="majorBidi" w:hAnsiTheme="majorBidi" w:cstheme="majorBidi"/>
                 <w:noProof/>
                 <w:webHidden/>
               </w:rPr>
@@ -885,6 +1053,7 @@
             </w:r>
             <w:r>
               <w:rPr>
+                <w:rFonts w:asciiTheme="majorBidi" w:hAnsiTheme="majorBidi" w:cstheme="majorBidi"/>
                 <w:noProof/>
                 <w:webHidden/>
               </w:rPr>
@@ -892,6 +1061,7 @@
             </w:r>
             <w:r>
               <w:rPr>
+                <w:rFonts w:asciiTheme="majorBidi" w:hAnsiTheme="majorBidi" w:cstheme="majorBidi"/>
                 <w:noProof/>
                 <w:webHidden/>
               </w:rPr>
@@ -907,7 +1077,7 @@
               <w:tab w:val="right" w:leader="dot" w:pos="10456"/>
             </w:tabs>
             <w:rPr>
-              <w:rFonts w:eastAsiaTheme="minorEastAsia"/>
+              <w:rFonts w:asciiTheme="majorBidi" w:eastAsiaTheme="minorEastAsia" w:hAnsiTheme="majorBidi" w:cstheme="majorBidi"/>
               <w:noProof/>
               <w:lang w:eastAsia="en-GB"/>
             </w:rPr>
@@ -916,13 +1086,14 @@
             <w:r>
               <w:rPr>
                 <w:rStyle w:val="Hyperlink"/>
+                <w:rFonts w:asciiTheme="majorBidi" w:hAnsiTheme="majorBidi" w:cstheme="majorBidi"/>
                 <w:noProof/>
               </w:rPr>
               <w:t>1.4.1.2</w:t>
             </w:r>
             <w:r>
               <w:rPr>
-                <w:rFonts w:eastAsiaTheme="minorEastAsia"/>
+                <w:rFonts w:asciiTheme="majorBidi" w:eastAsiaTheme="minorEastAsia" w:hAnsiTheme="majorBidi" w:cstheme="majorBidi"/>
                 <w:noProof/>
                 <w:lang w:eastAsia="en-GB"/>
               </w:rPr>
@@ -931,12 +1102,14 @@
             <w:r>
               <w:rPr>
                 <w:rStyle w:val="Hyperlink"/>
+                <w:rFonts w:asciiTheme="majorBidi" w:hAnsiTheme="majorBidi" w:cstheme="majorBidi"/>
                 <w:noProof/>
               </w:rPr>
               <w:t>Disadvantages</w:t>
             </w:r>
             <w:r>
               <w:rPr>
+                <w:rFonts w:asciiTheme="majorBidi" w:hAnsiTheme="majorBidi" w:cstheme="majorBidi"/>
                 <w:noProof/>
                 <w:webHidden/>
               </w:rPr>
@@ -944,6 +1117,7 @@
             </w:r>
             <w:r>
               <w:rPr>
+                <w:rFonts w:asciiTheme="majorBidi" w:hAnsiTheme="majorBidi" w:cstheme="majorBidi"/>
                 <w:noProof/>
                 <w:webHidden/>
               </w:rPr>
@@ -951,6 +1125,7 @@
             </w:r>
             <w:r>
               <w:rPr>
+                <w:rFonts w:asciiTheme="majorBidi" w:hAnsiTheme="majorBidi" w:cstheme="majorBidi"/>
                 <w:noProof/>
                 <w:webHidden/>
               </w:rPr>
@@ -958,12 +1133,14 @@
             </w:r>
             <w:r>
               <w:rPr>
-                <w:noProof/>
-                <w:webHidden/>
-              </w:rPr>
-            </w:r>
-            <w:r>
-              <w:rPr>
+                <w:rFonts w:asciiTheme="majorBidi" w:hAnsiTheme="majorBidi" w:cstheme="majorBidi"/>
+                <w:noProof/>
+                <w:webHidden/>
+              </w:rPr>
+            </w:r>
+            <w:r>
+              <w:rPr>
+                <w:rFonts w:asciiTheme="majorBidi" w:hAnsiTheme="majorBidi" w:cstheme="majorBidi"/>
                 <w:noProof/>
                 <w:webHidden/>
               </w:rPr>
@@ -971,6 +1148,7 @@
             </w:r>
             <w:r>
               <w:rPr>
+                <w:rFonts w:asciiTheme="majorBidi" w:hAnsiTheme="majorBidi" w:cstheme="majorBidi"/>
                 <w:noProof/>
                 <w:webHidden/>
               </w:rPr>
@@ -978,6 +1156,7 @@
             </w:r>
             <w:r>
               <w:rPr>
+                <w:rFonts w:asciiTheme="majorBidi" w:hAnsiTheme="majorBidi" w:cstheme="majorBidi"/>
                 <w:noProof/>
                 <w:webHidden/>
               </w:rPr>
@@ -993,7 +1172,7 @@
               <w:tab w:val="right" w:leader="dot" w:pos="10456"/>
             </w:tabs>
             <w:rPr>
-              <w:rFonts w:eastAsiaTheme="minorEastAsia"/>
+              <w:rFonts w:asciiTheme="majorBidi" w:eastAsiaTheme="minorEastAsia" w:hAnsiTheme="majorBidi" w:cstheme="majorBidi"/>
               <w:noProof/>
               <w:lang w:eastAsia="en-GB"/>
             </w:rPr>
@@ -1002,13 +1181,14 @@
             <w:r>
               <w:rPr>
                 <w:rStyle w:val="Hyperlink"/>
+                <w:rFonts w:asciiTheme="majorBidi" w:hAnsiTheme="majorBidi" w:cstheme="majorBidi"/>
                 <w:noProof/>
               </w:rPr>
               <w:t>1.5</w:t>
             </w:r>
             <w:r>
               <w:rPr>
-                <w:rFonts w:eastAsiaTheme="minorEastAsia"/>
+                <w:rFonts w:asciiTheme="majorBidi" w:eastAsiaTheme="minorEastAsia" w:hAnsiTheme="majorBidi" w:cstheme="majorBidi"/>
                 <w:noProof/>
                 <w:lang w:eastAsia="en-GB"/>
               </w:rPr>
@@ -1017,12 +1197,14 @@
             <w:r>
               <w:rPr>
                 <w:rStyle w:val="Hyperlink"/>
+                <w:rFonts w:asciiTheme="majorBidi" w:hAnsiTheme="majorBidi" w:cstheme="majorBidi"/>
                 <w:noProof/>
               </w:rPr>
               <w:t>What is my technique</w:t>
             </w:r>
             <w:r>
               <w:rPr>
+                <w:rFonts w:asciiTheme="majorBidi" w:hAnsiTheme="majorBidi" w:cstheme="majorBidi"/>
                 <w:noProof/>
                 <w:webHidden/>
               </w:rPr>
@@ -1030,6 +1212,7 @@
             </w:r>
             <w:r>
               <w:rPr>
+                <w:rFonts w:asciiTheme="majorBidi" w:hAnsiTheme="majorBidi" w:cstheme="majorBidi"/>
                 <w:noProof/>
                 <w:webHidden/>
               </w:rPr>
@@ -1037,6 +1220,7 @@
             </w:r>
             <w:r>
               <w:rPr>
+                <w:rFonts w:asciiTheme="majorBidi" w:hAnsiTheme="majorBidi" w:cstheme="majorBidi"/>
                 <w:noProof/>
                 <w:webHidden/>
               </w:rPr>
@@ -1044,12 +1228,14 @@
             </w:r>
             <w:r>
               <w:rPr>
-                <w:noProof/>
-                <w:webHidden/>
-              </w:rPr>
-            </w:r>
-            <w:r>
-              <w:rPr>
+                <w:rFonts w:asciiTheme="majorBidi" w:hAnsiTheme="majorBidi" w:cstheme="majorBidi"/>
+                <w:noProof/>
+                <w:webHidden/>
+              </w:rPr>
+            </w:r>
+            <w:r>
+              <w:rPr>
+                <w:rFonts w:asciiTheme="majorBidi" w:hAnsiTheme="majorBidi" w:cstheme="majorBidi"/>
                 <w:noProof/>
                 <w:webHidden/>
               </w:rPr>
@@ -1057,6 +1243,7 @@
             </w:r>
             <w:r>
               <w:rPr>
+                <w:rFonts w:asciiTheme="majorBidi" w:hAnsiTheme="majorBidi" w:cstheme="majorBidi"/>
                 <w:noProof/>
                 <w:webHidden/>
               </w:rPr>
@@ -1064,6 +1251,7 @@
             </w:r>
             <w:r>
               <w:rPr>
+                <w:rFonts w:asciiTheme="majorBidi" w:hAnsiTheme="majorBidi" w:cstheme="majorBidi"/>
                 <w:noProof/>
                 <w:webHidden/>
               </w:rPr>
@@ -1078,7 +1266,7 @@
               <w:tab w:val="right" w:leader="dot" w:pos="10456"/>
             </w:tabs>
             <w:rPr>
-              <w:rFonts w:eastAsiaTheme="minorEastAsia"/>
+              <w:rFonts w:asciiTheme="majorBidi" w:eastAsiaTheme="minorEastAsia" w:hAnsiTheme="majorBidi" w:cstheme="majorBidi"/>
               <w:noProof/>
               <w:lang w:eastAsia="en-GB"/>
             </w:rPr>
@@ -1087,12 +1275,14 @@
             <w:r>
               <w:rPr>
                 <w:rStyle w:val="Hyperlink"/>
+                <w:rFonts w:asciiTheme="majorBidi" w:hAnsiTheme="majorBidi" w:cstheme="majorBidi"/>
                 <w:noProof/>
               </w:rPr>
               <w:t>References</w:t>
             </w:r>
             <w:r>
               <w:rPr>
+                <w:rFonts w:asciiTheme="majorBidi" w:hAnsiTheme="majorBidi" w:cstheme="majorBidi"/>
                 <w:noProof/>
                 <w:webHidden/>
               </w:rPr>
@@ -1100,6 +1290,7 @@
             </w:r>
             <w:r>
               <w:rPr>
+                <w:rFonts w:asciiTheme="majorBidi" w:hAnsiTheme="majorBidi" w:cstheme="majorBidi"/>
                 <w:noProof/>
                 <w:webHidden/>
               </w:rPr>
@@ -1107,6 +1298,7 @@
             </w:r>
             <w:r>
               <w:rPr>
+                <w:rFonts w:asciiTheme="majorBidi" w:hAnsiTheme="majorBidi" w:cstheme="majorBidi"/>
                 <w:noProof/>
                 <w:webHidden/>
               </w:rPr>
@@ -1114,12 +1306,14 @@
             </w:r>
             <w:r>
               <w:rPr>
-                <w:noProof/>
-                <w:webHidden/>
-              </w:rPr>
-            </w:r>
-            <w:r>
-              <w:rPr>
+                <w:rFonts w:asciiTheme="majorBidi" w:hAnsiTheme="majorBidi" w:cstheme="majorBidi"/>
+                <w:noProof/>
+                <w:webHidden/>
+              </w:rPr>
+            </w:r>
+            <w:r>
+              <w:rPr>
+                <w:rFonts w:asciiTheme="majorBidi" w:hAnsiTheme="majorBidi" w:cstheme="majorBidi"/>
                 <w:noProof/>
                 <w:webHidden/>
               </w:rPr>
@@ -1127,6 +1321,7 @@
             </w:r>
             <w:r>
               <w:rPr>
+                <w:rFonts w:asciiTheme="majorBidi" w:hAnsiTheme="majorBidi" w:cstheme="majorBidi"/>
                 <w:noProof/>
                 <w:webHidden/>
               </w:rPr>
@@ -1134,6 +1329,7 @@
             </w:r>
             <w:r>
               <w:rPr>
+                <w:rFonts w:asciiTheme="majorBidi" w:hAnsiTheme="majorBidi" w:cstheme="majorBidi"/>
                 <w:noProof/>
                 <w:webHidden/>
               </w:rPr>
@@ -1142,8 +1338,14 @@
           </w:hyperlink>
         </w:p>
         <w:p>
+          <w:pPr>
+            <w:rPr>
+              <w:rFonts w:asciiTheme="majorBidi" w:hAnsiTheme="majorBidi" w:cstheme="majorBidi"/>
+            </w:rPr>
+          </w:pPr>
           <w:r>
             <w:rPr>
+              <w:rFonts w:asciiTheme="majorBidi" w:hAnsiTheme="majorBidi" w:cstheme="majorBidi"/>
               <w:b/>
               <w:bCs/>
               <w:noProof/>
@@ -1156,6 +1358,7 @@
     <w:p>
       <w:pPr>
         <w:rPr>
+          <w:rFonts w:asciiTheme="majorBidi" w:hAnsiTheme="majorBidi" w:cstheme="majorBidi"/>
           <w:sz w:val="32"/>
           <w:szCs w:val="32"/>
         </w:rPr>
@@ -1164,6 +1367,7 @@
     <w:p>
       <w:pPr>
         <w:rPr>
+          <w:rFonts w:asciiTheme="majorBidi" w:hAnsiTheme="majorBidi" w:cstheme="majorBidi"/>
           <w:sz w:val="32"/>
           <w:szCs w:val="32"/>
         </w:rPr>
@@ -1176,30 +1380,65 @@
           <w:ilvl w:val="1"/>
           <w:numId w:val="1"/>
         </w:numPr>
+        <w:rPr>
+          <w:rFonts w:asciiTheme="majorBidi" w:hAnsiTheme="majorBidi"/>
+        </w:rPr>
       </w:pPr>
       <w:bookmarkStart w:id="0" w:name="_Toc85076725"/>
       <w:r>
+        <w:rPr>
+          <w:rFonts w:asciiTheme="majorBidi" w:hAnsiTheme="majorBidi"/>
+        </w:rPr>
+        <w:t>Introduction</w:t>
+      </w:r>
+      <w:bookmarkEnd w:id="0"/>
+    </w:p>
+    <w:p>
+      <w:pPr>
+        <w:rPr>
+          <w:rFonts w:asciiTheme="majorBidi" w:hAnsiTheme="majorBidi" w:cstheme="majorBidi"/>
+        </w:rPr>
+      </w:pPr>
+    </w:p>
+    <w:p>
+      <w:pPr>
+        <w:rPr>
+          <w:rFonts w:asciiTheme="majorBidi" w:hAnsiTheme="majorBidi" w:cstheme="majorBidi"/>
+        </w:rPr>
+      </w:pPr>
+      <w:r>
+        <w:rPr>
+          <w:rFonts w:asciiTheme="majorBidi" w:hAnsiTheme="majorBidi" w:cstheme="majorBidi"/>
+        </w:rPr>
         <w:lastRenderedPageBreak/>
-        <w:t>Introduction</w:t>
-      </w:r>
-      <w:bookmarkEnd w:id="0"/>
-    </w:p>
-    <w:p/>
-    <w:p>
-      <w:r>
         <w:t xml:space="preserve">4 years ago, corona virus hits the world, forcing everyone to stay at home, shutting down a lot of businesses, and mainly stopping the world from doing anything but remotely. As always, human start looking for solutions on how to bear with this virus, and go back to our ordinary lives, and to get past this phase, because the world literally stopped, and people were forced to stay at home. Afterwards, we came up with the covid tests to test if you carry the virus. </w:t>
       </w:r>
       <w:r>
+        <w:rPr>
+          <w:rFonts w:asciiTheme="majorBidi" w:hAnsiTheme="majorBidi" w:cstheme="majorBidi"/>
+        </w:rPr>
         <w:t xml:space="preserve"> Nasopharynx swab sampling is one of the most effective testing criteria. As human, we are always looking for robots to handle these kind of jobs that can be infectious, and include mundane tasks. This project is a robot that will help with the nasopharyn</w:t>
       </w:r>
       <w:r>
+        <w:rPr>
+          <w:rFonts w:asciiTheme="majorBidi" w:hAnsiTheme="majorBidi" w:cstheme="majorBidi"/>
+        </w:rPr>
         <w:t>geal</w:t>
       </w:r>
       <w:r>
+        <w:rPr>
+          <w:rFonts w:asciiTheme="majorBidi" w:hAnsiTheme="majorBidi" w:cstheme="majorBidi"/>
+        </w:rPr>
         <w:t xml:space="preserve"> swab sampling.</w:t>
       </w:r>
     </w:p>
-    <w:p/>
+    <w:p>
+      <w:pPr>
+        <w:rPr>
+          <w:rFonts w:asciiTheme="majorBidi" w:hAnsiTheme="majorBidi" w:cstheme="majorBidi"/>
+        </w:rPr>
+      </w:pPr>
+    </w:p>
     <w:p>
       <w:pPr>
         <w:pStyle w:val="Heading1"/>
@@ -1207,65 +1446,124 @@
           <w:ilvl w:val="1"/>
           <w:numId w:val="1"/>
         </w:numPr>
+        <w:rPr>
+          <w:rFonts w:asciiTheme="majorBidi" w:hAnsiTheme="majorBidi"/>
+        </w:rPr>
       </w:pPr>
       <w:bookmarkStart w:id="1" w:name="_Toc85076726"/>
       <w:r>
+        <w:rPr>
+          <w:rFonts w:asciiTheme="majorBidi" w:hAnsiTheme="majorBidi"/>
+        </w:rPr>
         <w:t>Nasopharyn</w:t>
       </w:r>
       <w:r>
+        <w:rPr>
+          <w:rFonts w:asciiTheme="majorBidi" w:hAnsiTheme="majorBidi"/>
+        </w:rPr>
         <w:t>geal</w:t>
       </w:r>
       <w:r>
+        <w:rPr>
+          <w:rFonts w:asciiTheme="majorBidi" w:hAnsiTheme="majorBidi"/>
+        </w:rPr>
         <w:t xml:space="preserve"> swab sample</w:t>
       </w:r>
       <w:bookmarkEnd w:id="1"/>
     </w:p>
-    <w:p/>
-    <w:p>
-      <w:r>
+    <w:p>
+      <w:pPr>
+        <w:rPr>
+          <w:rFonts w:asciiTheme="majorBidi" w:hAnsiTheme="majorBidi" w:cstheme="majorBidi"/>
+        </w:rPr>
+      </w:pPr>
+    </w:p>
+    <w:p>
+      <w:pPr>
+        <w:rPr>
+          <w:rFonts w:asciiTheme="majorBidi" w:hAnsiTheme="majorBidi" w:cstheme="majorBidi"/>
+        </w:rPr>
+      </w:pPr>
+      <w:r>
+        <w:rPr>
+          <w:rFonts w:asciiTheme="majorBidi" w:hAnsiTheme="majorBidi" w:cstheme="majorBidi"/>
+        </w:rPr>
         <w:t>Two of the most effective ways in terms of time, and cost are N</w:t>
       </w:r>
       <w:r>
+        <w:rPr>
+          <w:rFonts w:asciiTheme="majorBidi" w:hAnsiTheme="majorBidi" w:cstheme="majorBidi"/>
+        </w:rPr>
         <w:t>a</w:t>
       </w:r>
       <w:r>
+        <w:rPr>
+          <w:rFonts w:asciiTheme="majorBidi" w:hAnsiTheme="majorBidi" w:cstheme="majorBidi"/>
+        </w:rPr>
         <w:t>s</w:t>
       </w:r>
       <w:r>
+        <w:rPr>
+          <w:rFonts w:asciiTheme="majorBidi" w:hAnsiTheme="majorBidi" w:cstheme="majorBidi"/>
+        </w:rPr>
         <w:t>o</w:t>
       </w:r>
       <w:r>
+        <w:rPr>
+          <w:rFonts w:asciiTheme="majorBidi" w:hAnsiTheme="majorBidi" w:cstheme="majorBidi"/>
+        </w:rPr>
         <w:t>ph</w:t>
       </w:r>
       <w:r>
-        <w:t xml:space="preserve">arynx, and </w:t>
-      </w:r>
-      <w:r>
-        <w:t>Oropharyngeal</w:t>
-      </w:r>
-      <w:r>
-        <w:t xml:space="preserve"> swab</w:t>
-      </w:r>
-      <w:r>
+        <w:rPr>
+          <w:rFonts w:asciiTheme="majorBidi" w:hAnsiTheme="majorBidi" w:cstheme="majorBidi"/>
+        </w:rPr>
+        <w:t>arynx, and Oropharyngeal swab</w:t>
+      </w:r>
+      <w:r>
+        <w:rPr>
+          <w:rFonts w:asciiTheme="majorBidi" w:hAnsiTheme="majorBidi" w:cstheme="majorBidi"/>
+        </w:rPr>
         <w:t xml:space="preserve">s, but studies proved that Nasopharynx swab results can be more accurate than Oropharyngeal swab[1]. </w:t>
       </w:r>
       <w:r>
+        <w:rPr>
+          <w:rFonts w:asciiTheme="majorBidi" w:hAnsiTheme="majorBidi" w:cstheme="majorBidi"/>
+        </w:rPr>
         <w:t>The patient should be sitting with the head straight and not tilted to one side. In this position it's easier to follow the nasal floor, which is perpendicular to the axis of the face. It may be useful to ask the patient to rest their head on the chair's head support, to limit a reflex backwards movement of the head during the swab. Children are sat on their parents’ knees who should have one palm on the forehead the other hand around both arms. Adult patients should be wearing a surgical mask but also children old enough to do so (usually from 5–6 years old). Patients should position the mask just under the nose to cover the mouth, to protect from droplets in case of coughing or sneezing caused by the swab. In case of important rhinorrhoea, the patient should be asked to blow their nose prior to the test. The caregiver should be positioned on the side of the patient to limit exposure to droplet projections. Then, the tip of the nose should be lifted to identify the area where the swab should be gently inserted. The swab should be held like a pen. The key point is to have two fulcrums (the nasal floor and the nasal septum) that guide the progression of the swab through the nasal cavity until a resistance is encountered indicating contact with the posterior wall of the nasopharynx. As such, the inclination of the swab should be in the same plane as that of the nose and the ear. The distance between the nostril and posterior wall of the nasopharynx is between 8 and 10 cm in adults. In the child, the nasal cavity is slightly shorter (6–7 cm). Usually there is a mark on the tip of the swab that indicates the right length to be inserted (although it is not always present). Gently rub and roll the swab. Leave the swab in place for several seconds to absorb secretions. Slowly remove the swab while continuing to rotate it. If the tip of the swab is inserted without following these two anatomical marks, the inferior or middle turbinate may be scraped which is painful limits the progression to the nasopharynx [2][3].</w:t>
       </w:r>
     </w:p>
-    <w:p/>
+    <w:p>
+      <w:pPr>
+        <w:rPr>
+          <w:rFonts w:asciiTheme="majorBidi" w:hAnsiTheme="majorBidi" w:cstheme="majorBidi"/>
+        </w:rPr>
+      </w:pPr>
+    </w:p>
     <w:p>
       <w:pPr>
         <w:pStyle w:val="Heading1"/>
+        <w:rPr>
+          <w:rFonts w:asciiTheme="majorBidi" w:hAnsiTheme="majorBidi"/>
+        </w:rPr>
       </w:pPr>
       <w:bookmarkStart w:id="2" w:name="_Toc85076727"/>
       <w:r>
+        <w:rPr>
+          <w:rFonts w:asciiTheme="majorBidi" w:hAnsiTheme="majorBidi"/>
+        </w:rPr>
         <w:t>1.3</w:t>
       </w:r>
       <w:r>
+        <w:rPr>
+          <w:rFonts w:asciiTheme="majorBidi" w:hAnsiTheme="majorBidi"/>
+        </w:rPr>
         <w:t xml:space="preserve"> </w:t>
       </w:r>
       <w:r>
+        <w:rPr>
+          <w:rFonts w:asciiTheme="majorBidi" w:hAnsiTheme="majorBidi"/>
+        </w:rPr>
         <w:t>Why would you need a robot to do nasopharyngeal swab sample</w:t>
       </w:r>
       <w:bookmarkEnd w:id="2"/>
@@ -1273,151 +1571,273 @@
     <w:p>
       <w:pPr>
         <w:pStyle w:val="Heading2"/>
+        <w:rPr>
+          <w:rFonts w:asciiTheme="majorBidi" w:hAnsiTheme="majorBidi"/>
+        </w:rPr>
       </w:pPr>
     </w:p>
     <w:p>
       <w:pPr>
         <w:pStyle w:val="Heading2"/>
+        <w:rPr>
+          <w:rFonts w:asciiTheme="majorBidi" w:hAnsiTheme="majorBidi"/>
+        </w:rPr>
       </w:pPr>
       <w:bookmarkStart w:id="3" w:name="_Toc85076728"/>
       <w:r>
+        <w:rPr>
+          <w:rFonts w:asciiTheme="majorBidi" w:hAnsiTheme="majorBidi"/>
+        </w:rPr>
         <w:t>1.3.1 Human Errors</w:t>
       </w:r>
       <w:bookmarkEnd w:id="3"/>
     </w:p>
     <w:p>
-      <w:r>
-        <w:t xml:space="preserve">We humans are not machines, we can have our errors, and mistakes; as a result, humans taking nasopharyngeal swab sample can lead to complications seldomly, which still can happen. A study conducted at Finnish institute of Health and Welfare by screening, and monitoring the nasopharyngeal swab sampling carried at </w:t>
-      </w:r>
-      <w:r>
-        <w:t>otorhinolaryngology emergency department (ED) of Helsinki University Hospital Department of Otorhinolaryngology–Head and Neck Surgery between March 1 and September 30, 2020</w:t>
-      </w:r>
-      <w:r>
-        <w:t>; during the 7-month study period, 643284 nasopharyngeal swab sampling were performed.</w:t>
-      </w:r>
-      <w:r>
+      <w:pPr>
+        <w:rPr>
+          <w:rFonts w:asciiTheme="majorBidi" w:hAnsiTheme="majorBidi" w:cstheme="majorBidi"/>
+        </w:rPr>
+      </w:pPr>
+      <w:r>
+        <w:rPr>
+          <w:rFonts w:asciiTheme="majorBidi" w:hAnsiTheme="majorBidi" w:cstheme="majorBidi"/>
+        </w:rPr>
+        <w:t>We humans are not machines, we can have our errors, and mistakes; as a result, humans taking nasopharyngeal swab sample can lead to complications seldomly, which still can happen. A study conducted at Finnish institute of Health and Welfare by screening, and monitoring the nasopharyngeal swab sampling carried at otorhinolaryngology emergency department (ED) of Helsinki University Hospital Department of Otorhinolaryngology–Head and Neck Surgery between March 1 and September 30, 2020; during the 7-month study period, 643284 nasopharyngeal swab sampling were performed.</w:t>
+      </w:r>
+      <w:r>
+        <w:rPr>
+          <w:rFonts w:asciiTheme="majorBidi" w:hAnsiTheme="majorBidi" w:cstheme="majorBidi"/>
+        </w:rPr>
         <w:t xml:space="preserve"> Eight complication-related visits (7 females, 1 male; age range, 14.0-78.6 years; mean [SD] age, 39.5 [20.9] years) were identified in 2899 otorhinolaryngology ED patients—4 nasal bleeds and 4 broken swabs, all occurring immediately after sampling. None of these 8 patients tested positive for COVID-19.</w:t>
       </w:r>
     </w:p>
-    <w:p/>
-    <w:p>
-      <w:r>
+    <w:p>
+      <w:pPr>
+        <w:rPr>
+          <w:rFonts w:asciiTheme="majorBidi" w:hAnsiTheme="majorBidi" w:cstheme="majorBidi"/>
+        </w:rPr>
+      </w:pPr>
+    </w:p>
+    <w:p>
+      <w:pPr>
+        <w:rPr>
+          <w:rFonts w:asciiTheme="majorBidi" w:hAnsiTheme="majorBidi" w:cstheme="majorBidi"/>
+        </w:rPr>
+      </w:pPr>
+      <w:r>
+        <w:rPr>
+          <w:rFonts w:asciiTheme="majorBidi" w:hAnsiTheme="majorBidi" w:cstheme="majorBidi"/>
+        </w:rPr>
+        <w:t>The frequency of complications requiring treatment in the ED was 1.24 per 100 000 performed SARS-CoV-2 tests. The broken swabs were removed via nasal endoscopy under local anaesthesia, whereas the nasal bleeds required medication, numerous nasal packings, and surgical and endovascular procedures and led to fatal risk, sepsis, and blood transfusions. Half of the bleeds were potentially life threatening (haemoglobin level fell below 6.5 g/dL). Massive bleeding complicated localization of the bleeds. Infections, as well as intranasal adhesions and septal perforations, likely resulted from the repetitive nasal packings [4].</w:t>
+      </w:r>
+    </w:p>
+    <w:p>
+      <w:pPr>
+        <w:rPr>
+          <w:rFonts w:asciiTheme="majorBidi" w:hAnsiTheme="majorBidi" w:cstheme="majorBidi"/>
+        </w:rPr>
+      </w:pPr>
+    </w:p>
+    <w:p>
+      <w:pPr>
+        <w:pStyle w:val="Heading2"/>
+        <w:rPr>
+          <w:rFonts w:asciiTheme="majorBidi" w:hAnsiTheme="majorBidi"/>
+        </w:rPr>
+      </w:pPr>
+      <w:bookmarkStart w:id="4" w:name="_Toc85076729"/>
+      <w:r>
+        <w:rPr>
+          <w:rFonts w:asciiTheme="majorBidi" w:hAnsiTheme="majorBidi"/>
+        </w:rPr>
         <w:lastRenderedPageBreak/>
-        <w:t>The frequency of complications requiring treatment in the ED was 1.24 per 100 000 performed SARS-CoV-2 tests. The broken swabs were removed via nasal endoscopy under local anaesthesia, whereas the nasal bleeds required medication, numerous nasal packings, and surgical and endovascular procedures and led to fatal risk, sepsis, and blood transfusions. Half of the bleeds were potentially life threatening (haemoglobin level fell below 6.5 g/dL). Massive bleeding complicated localization of the bleeds. Infections, as well as intranasal adhesions and septal perforations, likely resulted from the repetitive nasal packings [4].</w:t>
-      </w:r>
-    </w:p>
-    <w:p/>
-    <w:p>
-      <w:pPr>
-        <w:pStyle w:val="Heading2"/>
-      </w:pPr>
-      <w:bookmarkStart w:id="4" w:name="_Toc85076729"/>
-      <w:r>
-        <w:t xml:space="preserve">1.3.2 Distance between </w:t>
-      </w:r>
-      <w:r>
-        <w:t xml:space="preserve">nostril </w:t>
-      </w:r>
-      <w:r>
-        <w:t>and</w:t>
-      </w:r>
-      <w:r>
-        <w:t xml:space="preserve"> upper nasopharynx</w:t>
+        <w:t>1.3.2 Distance between nostril and upper nasopharynx</w:t>
       </w:r>
       <w:bookmarkEnd w:id="4"/>
     </w:p>
-    <w:p/>
-    <w:p>
-      <w:r>
-        <w:t xml:space="preserve">The distance between your nostril, and upper nasopharynx, which is from tip of your nose to the desired place in which you want to get the sample from, is somehow similar between people; this distance in female body is </w:t>
-      </w:r>
-      <w:r>
-        <w:t>9.4 ± 0.6 cm</w:t>
-      </w:r>
-      <w:r>
-        <w:t xml:space="preserve">, and </w:t>
-      </w:r>
-      <w:r>
-        <w:rPr>
+    <w:p>
+      <w:pPr>
+        <w:rPr>
+          <w:rFonts w:asciiTheme="majorBidi" w:hAnsiTheme="majorBidi" w:cstheme="majorBidi"/>
+        </w:rPr>
+      </w:pPr>
+    </w:p>
+    <w:p>
+      <w:pPr>
+        <w:rPr>
+          <w:rFonts w:asciiTheme="majorBidi" w:hAnsiTheme="majorBidi" w:cstheme="majorBidi"/>
+        </w:rPr>
+      </w:pPr>
+      <w:r>
+        <w:rPr>
+          <w:rFonts w:asciiTheme="majorBidi" w:hAnsiTheme="majorBidi" w:cstheme="majorBidi"/>
+        </w:rPr>
+        <w:t xml:space="preserve">The distance between your nostril, and upper nasopharynx, which is from tip of your nose to the desired place in which you want to get the sample from, is somehow similar between people; this distance in female body is 9.4 ± 0.6 cm, and </w:t>
+      </w:r>
+      <w:r>
+        <w:rPr>
+          <w:rFonts w:asciiTheme="majorBidi" w:hAnsiTheme="majorBidi" w:cstheme="majorBidi"/>
           <w:color w:val="000000"/>
           <w:shd w:val="clear" w:color="auto" w:fill="FFFFFF"/>
         </w:rPr>
         <w:t>10.0 ± 0.5 cm in males</w:t>
       </w:r>
       <w:r>
+        <w:rPr>
+          <w:rFonts w:asciiTheme="majorBidi" w:hAnsiTheme="majorBidi" w:cstheme="majorBidi"/>
+        </w:rPr>
         <w:t xml:space="preserve"> [5]. This would be helpful for robot implementation.</w:t>
       </w:r>
     </w:p>
     <w:p>
       <w:pPr>
         <w:pStyle w:val="Heading2"/>
+        <w:rPr>
+          <w:rFonts w:asciiTheme="majorBidi" w:hAnsiTheme="majorBidi"/>
+        </w:rPr>
       </w:pPr>
     </w:p>
     <w:p>
       <w:pPr>
         <w:pStyle w:val="Heading2"/>
+        <w:rPr>
+          <w:rFonts w:asciiTheme="majorBidi" w:hAnsiTheme="majorBidi"/>
+        </w:rPr>
       </w:pPr>
       <w:bookmarkStart w:id="5" w:name="_Toc85076730"/>
       <w:r>
+        <w:rPr>
+          <w:rFonts w:asciiTheme="majorBidi" w:hAnsiTheme="majorBidi"/>
+        </w:rPr>
         <w:t>1.3.3 Robot accuracy</w:t>
       </w:r>
       <w:bookmarkEnd w:id="5"/>
     </w:p>
-    <w:p/>
-    <w:p>
-      <w:r>
+    <w:p>
+      <w:pPr>
+        <w:rPr>
+          <w:rFonts w:asciiTheme="majorBidi" w:hAnsiTheme="majorBidi" w:cstheme="majorBidi"/>
+        </w:rPr>
+      </w:pPr>
+    </w:p>
+    <w:p>
+      <w:pPr>
+        <w:rPr>
+          <w:rFonts w:asciiTheme="majorBidi" w:hAnsiTheme="majorBidi" w:cstheme="majorBidi"/>
+        </w:rPr>
+      </w:pPr>
+      <w:r>
+        <w:rPr>
+          <w:rFonts w:asciiTheme="majorBidi" w:hAnsiTheme="majorBidi" w:cstheme="majorBidi"/>
+        </w:rPr>
         <w:t xml:space="preserve">There are many types of robots that can be implemented in this field, and their accuracy all varies, but they all are accurate to the nearest </w:t>
       </w:r>
       <w:r>
+        <w:rPr>
+          <w:rFonts w:asciiTheme="majorBidi" w:hAnsiTheme="majorBidi" w:cstheme="majorBidi"/>
+        </w:rPr>
         <w:t>1</w:t>
       </w:r>
       <w:r>
+        <w:rPr>
+          <w:rFonts w:asciiTheme="majorBidi" w:hAnsiTheme="majorBidi" w:cstheme="majorBidi"/>
+        </w:rPr>
         <w:t>mm</w:t>
       </w:r>
       <w:r>
-        <w:t xml:space="preserve">. In a study conducted at </w:t>
-      </w:r>
-      <w:r>
-        <w:t>Department of Computer Science VII, Technical University Dortmund</w:t>
-      </w:r>
-      <w:r>
-        <w:t>, the accuracy of leap motion controller differs when the robot is in static motion, or moving. In case of static position for instance, the deviation of the desired point, and actual point on x-axis is less than 0.17mm, and on y-axis is less than 0.20mm.[7]</w:t>
-      </w:r>
-    </w:p>
-    <w:p/>
+        <w:rPr>
+          <w:rFonts w:asciiTheme="majorBidi" w:hAnsiTheme="majorBidi" w:cstheme="majorBidi"/>
+        </w:rPr>
+        <w:t>. In a study conducted at Department of Computer Science VII, Technical University Dortmund, the accuracy of leap motion controller differs when the robot is in static motion, or moving. In case of static position for instance, the deviation of the desired point, and actual point on x-axis is less than 0.17mm, and on y-axis is less than 0.20mm.[7]</w:t>
+      </w:r>
+    </w:p>
+    <w:p>
+      <w:pPr>
+        <w:rPr>
+          <w:rFonts w:asciiTheme="majorBidi" w:hAnsiTheme="majorBidi" w:cstheme="majorBidi"/>
+        </w:rPr>
+      </w:pPr>
+    </w:p>
     <w:p>
       <w:pPr>
         <w:pStyle w:val="Heading2"/>
+        <w:rPr>
+          <w:rFonts w:asciiTheme="majorBidi" w:hAnsiTheme="majorBidi"/>
+        </w:rPr>
       </w:pPr>
       <w:bookmarkStart w:id="6" w:name="_Toc85076731"/>
       <w:r>
+        <w:rPr>
+          <w:rFonts w:asciiTheme="majorBidi" w:hAnsiTheme="majorBidi"/>
+        </w:rPr>
         <w:t>1.3.4 Is it infectious or unsafe?</w:t>
       </w:r>
       <w:bookmarkEnd w:id="6"/>
     </w:p>
-    <w:p/>
-    <w:p>
-      <w:r>
+    <w:p>
+      <w:pPr>
+        <w:rPr>
+          <w:rFonts w:asciiTheme="majorBidi" w:hAnsiTheme="majorBidi" w:cstheme="majorBidi"/>
+        </w:rPr>
+      </w:pPr>
+    </w:p>
+    <w:p>
+      <w:pPr>
+        <w:rPr>
+          <w:rFonts w:asciiTheme="majorBidi" w:hAnsiTheme="majorBidi" w:cstheme="majorBidi"/>
+        </w:rPr>
+      </w:pPr>
+      <w:r>
+        <w:rPr>
+          <w:rFonts w:asciiTheme="majorBidi" w:hAnsiTheme="majorBidi" w:cstheme="majorBidi"/>
+        </w:rPr>
         <w:t xml:space="preserve">One of the problems we might face, is that the robot’s grip will be exposed to the </w:t>
       </w:r>
       <w:r>
+        <w:rPr>
+          <w:rFonts w:asciiTheme="majorBidi" w:hAnsiTheme="majorBidi" w:cstheme="majorBidi"/>
+        </w:rPr>
         <w:t>person being tested, in which case the virus can be transferred to the robot’s grip, and the grip can infect the next patient; as the virus can last for up to 72hours on the grip, the amount of time that the virus lasts on surfaces varies depending on the virus, and the material [</w:t>
       </w:r>
       <w:r>
+        <w:rPr>
+          <w:rFonts w:asciiTheme="majorBidi" w:hAnsiTheme="majorBidi" w:cstheme="majorBidi"/>
+        </w:rPr>
         <w:t>8</w:t>
       </w:r>
       <w:r>
+        <w:rPr>
+          <w:rFonts w:asciiTheme="majorBidi" w:hAnsiTheme="majorBidi" w:cstheme="majorBidi"/>
+        </w:rPr>
         <w:t>][</w:t>
       </w:r>
       <w:r>
+        <w:rPr>
+          <w:rFonts w:asciiTheme="majorBidi" w:hAnsiTheme="majorBidi" w:cstheme="majorBidi"/>
+        </w:rPr>
         <w:t>9</w:t>
       </w:r>
       <w:r>
+        <w:rPr>
+          <w:rFonts w:asciiTheme="majorBidi" w:hAnsiTheme="majorBidi" w:cstheme="majorBidi"/>
+        </w:rPr>
         <w:t>]. This problem can be fixed by disinfecting the robot’s grip, we can do so automatically, using another robot, or set-up, or we can assign people to be responsible to disinfect the robot between patients, to not pass the virus to other patients.</w:t>
       </w:r>
     </w:p>
-    <w:p/>
-    <w:p/>
+    <w:p>
+      <w:pPr>
+        <w:rPr>
+          <w:rFonts w:asciiTheme="majorBidi" w:hAnsiTheme="majorBidi" w:cstheme="majorBidi"/>
+        </w:rPr>
+      </w:pPr>
+    </w:p>
+    <w:p>
+      <w:pPr>
+        <w:rPr>
+          <w:rFonts w:asciiTheme="majorBidi" w:hAnsiTheme="majorBidi" w:cstheme="majorBidi"/>
+        </w:rPr>
+      </w:pPr>
+    </w:p>
     <w:p>
       <w:pPr>
         <w:pStyle w:val="Heading1"/>
@@ -1425,14 +1845,26 @@
           <w:ilvl w:val="1"/>
           <w:numId w:val="2"/>
         </w:numPr>
+        <w:rPr>
+          <w:rFonts w:asciiTheme="majorBidi" w:hAnsiTheme="majorBidi"/>
+        </w:rPr>
       </w:pPr>
       <w:bookmarkStart w:id="7" w:name="_Toc85076732"/>
       <w:r>
+        <w:rPr>
+          <w:rFonts w:asciiTheme="majorBidi" w:hAnsiTheme="majorBidi"/>
+        </w:rPr>
         <w:t>Similar projects</w:t>
       </w:r>
       <w:bookmarkEnd w:id="7"/>
     </w:p>
-    <w:p/>
+    <w:p>
+      <w:pPr>
+        <w:rPr>
+          <w:rFonts w:asciiTheme="majorBidi" w:hAnsiTheme="majorBidi" w:cstheme="majorBidi"/>
+        </w:rPr>
+      </w:pPr>
+    </w:p>
     <w:p>
       <w:pPr>
         <w:pStyle w:val="Heading2"/>
@@ -1440,28 +1872,51 @@
           <w:ilvl w:val="2"/>
           <w:numId w:val="2"/>
         </w:numPr>
+        <w:rPr>
+          <w:rFonts w:asciiTheme="majorBidi" w:hAnsiTheme="majorBidi"/>
+        </w:rPr>
       </w:pPr>
       <w:bookmarkStart w:id="8" w:name="_Toc85076733"/>
       <w:r>
-        <w:t>Design of a Low-Cost Miniature Robot to Assist the COVID-19 Nasopharyngeal Swab Sampling</w:t>
-      </w:r>
-      <w:r>
-        <w:t xml:space="preserve">  technique [10]</w:t>
+        <w:rPr>
+          <w:rFonts w:asciiTheme="majorBidi" w:hAnsiTheme="majorBidi"/>
+        </w:rPr>
+        <w:t>Design of a Low-Cost Miniature Robot to Assist the COVID-19 Nasopharyngeal Swab Sampling  technique [10]</w:t>
       </w:r>
       <w:bookmarkEnd w:id="8"/>
     </w:p>
     <w:p>
-      <w:r>
+      <w:pPr>
+        <w:rPr>
+          <w:rFonts w:asciiTheme="majorBidi" w:hAnsiTheme="majorBidi" w:cstheme="majorBidi"/>
+        </w:rPr>
+      </w:pPr>
+      <w:r>
+        <w:rPr>
+          <w:rFonts w:asciiTheme="majorBidi" w:hAnsiTheme="majorBidi" w:cstheme="majorBidi"/>
+        </w:rPr>
         <w:t xml:space="preserve">This is one of the few projects that you can see on the internet, as the others were either accessed through subscriptions, or was irrelevant. </w:t>
       </w:r>
       <w:r>
+        <w:rPr>
+          <w:rFonts w:asciiTheme="majorBidi" w:hAnsiTheme="majorBidi" w:cstheme="majorBidi"/>
+        </w:rPr>
         <w:t>This project focused mainly on its cost, they used light components, and printed 3d grip to hold swab. The main technique is the robot consists of two segments, one is to control its position, height, and the other segment which is the grip to control the angle. They have the patient seated in a specific way that suits the robot setup; the swab is actually placed in the robot’s grip by someone, either the assistant, or the patient himself, but not automatic in anyway. When you place the swab in the robot’s grip it applies the pressure needed to hold the swab</w:t>
       </w:r>
       <w:r>
+        <w:rPr>
+          <w:rFonts w:asciiTheme="majorBidi" w:hAnsiTheme="majorBidi" w:cstheme="majorBidi"/>
+        </w:rPr>
         <w:t>, and then it uses a device that exposes the LED light, and measures the reflected beam, and it varies according to the reflecting object, and distance, which will be used to calculate the distance for the swab to reach nasopharynx, and to calculate the initial angle of the swab to enter the nose.</w:t>
       </w:r>
     </w:p>
-    <w:p/>
+    <w:p>
+      <w:pPr>
+        <w:rPr>
+          <w:rFonts w:asciiTheme="majorBidi" w:hAnsiTheme="majorBidi" w:cstheme="majorBidi"/>
+        </w:rPr>
+      </w:pPr>
+    </w:p>
     <w:p>
       <w:pPr>
         <w:pStyle w:val="Heading3"/>
@@ -1469,22 +1924,52 @@
           <w:ilvl w:val="3"/>
           <w:numId w:val="2"/>
         </w:numPr>
+        <w:rPr>
+          <w:rFonts w:asciiTheme="majorBidi" w:hAnsiTheme="majorBidi"/>
+        </w:rPr>
       </w:pPr>
       <w:bookmarkStart w:id="9" w:name="_Toc85076734"/>
       <w:r>
+        <w:rPr>
+          <w:rFonts w:asciiTheme="majorBidi" w:hAnsiTheme="majorBidi"/>
+        </w:rPr>
         <w:t>Advantages</w:t>
       </w:r>
       <w:bookmarkEnd w:id="9"/>
     </w:p>
     <w:p>
-      <w:r>
+      <w:pPr>
+        <w:rPr>
+          <w:rFonts w:asciiTheme="majorBidi" w:hAnsiTheme="majorBidi" w:cstheme="majorBidi"/>
+        </w:rPr>
+      </w:pPr>
+      <w:r>
+        <w:rPr>
+          <w:rFonts w:asciiTheme="majorBidi" w:hAnsiTheme="majorBidi" w:cstheme="majorBidi"/>
+        </w:rPr>
         <w:t>One of the advantages of this project is its cost. The developers really cared to develop a robot that would be accessible to nearly every organization, and country. Also, this robot is considerably light weight compared to other robots in the field</w:t>
       </w:r>
       <w:r>
+        <w:rPr>
+          <w:rFonts w:asciiTheme="majorBidi" w:hAnsiTheme="majorBidi" w:cstheme="majorBidi"/>
+        </w:rPr>
         <w:t>; the total weight of the functional part is 0.23kg, which is quite good. The robot can be very accurate, and effective with good management.</w:t>
       </w:r>
     </w:p>
-    <w:p/>
+    <w:p>
+      <w:pPr>
+        <w:rPr>
+          <w:rFonts w:asciiTheme="majorBidi" w:hAnsiTheme="majorBidi" w:cstheme="majorBidi"/>
+        </w:rPr>
+      </w:pPr>
+    </w:p>
+    <w:p>
+      <w:pPr>
+        <w:rPr>
+          <w:rFonts w:asciiTheme="majorBidi" w:hAnsiTheme="majorBidi" w:cstheme="majorBidi"/>
+        </w:rPr>
+      </w:pPr>
+    </w:p>
     <w:p>
       <w:pPr>
         <w:pStyle w:val="Heading3"/>
@@ -1492,23 +1977,53 @@
           <w:ilvl w:val="3"/>
           <w:numId w:val="2"/>
         </w:numPr>
+        <w:rPr>
+          <w:rFonts w:asciiTheme="majorBidi" w:hAnsiTheme="majorBidi"/>
+        </w:rPr>
       </w:pPr>
       <w:bookmarkStart w:id="10" w:name="_Toc85076735"/>
       <w:r>
+        <w:rPr>
+          <w:rFonts w:asciiTheme="majorBidi" w:hAnsiTheme="majorBidi"/>
+        </w:rPr>
+        <w:lastRenderedPageBreak/>
         <w:t>Disadvantages</w:t>
       </w:r>
       <w:bookmarkEnd w:id="10"/>
     </w:p>
-    <w:p/>
-    <w:p>
-      <w:r>
+    <w:p>
+      <w:pPr>
+        <w:rPr>
+          <w:rFonts w:asciiTheme="majorBidi" w:hAnsiTheme="majorBidi" w:cstheme="majorBidi"/>
+        </w:rPr>
+      </w:pPr>
+    </w:p>
+    <w:p>
+      <w:pPr>
+        <w:rPr>
+          <w:rFonts w:asciiTheme="majorBidi" w:hAnsiTheme="majorBidi" w:cstheme="majorBidi"/>
+        </w:rPr>
+      </w:pPr>
+      <w:r>
+        <w:rPr>
+          <w:rFonts w:asciiTheme="majorBidi" w:hAnsiTheme="majorBidi" w:cstheme="majorBidi"/>
+        </w:rPr>
         <w:t>The main reason people favour this robot over human force is that it should be on full automation, it doesn’t require any human interaction to work, but in this case it doesn’t; someone is required to place the swabs in the robot’s grip. Also, it doesn’t navigate to the nasal passage automatically, it needs someone to navigate it, as it is connected to a phone application through WIFI, for someone to navigate the robot’s grip to place the swab on the patient’s nostril. Moreover, it might not be safe to use this robot infection-wise; it can carry the virus on the robot’s grip, and get transferred</w:t>
       </w:r>
       <w:r>
+        <w:rPr>
+          <w:rFonts w:asciiTheme="majorBidi" w:hAnsiTheme="majorBidi" w:cstheme="majorBidi"/>
+        </w:rPr>
         <w:t xml:space="preserve"> from one patient to another, so you might require someone to disinfect the robot’s grip after every patient. </w:t>
       </w:r>
     </w:p>
-    <w:p/>
+    <w:p>
+      <w:pPr>
+        <w:rPr>
+          <w:rFonts w:asciiTheme="majorBidi" w:hAnsiTheme="majorBidi" w:cstheme="majorBidi"/>
+        </w:rPr>
+      </w:pPr>
+    </w:p>
     <w:p>
       <w:pPr>
         <w:pStyle w:val="Heading1"/>
@@ -1516,89 +2031,255 @@
           <w:ilvl w:val="1"/>
           <w:numId w:val="2"/>
         </w:numPr>
+        <w:rPr>
+          <w:rFonts w:asciiTheme="majorBidi" w:hAnsiTheme="majorBidi"/>
+        </w:rPr>
       </w:pPr>
       <w:bookmarkStart w:id="11" w:name="_Toc85076736"/>
       <w:r>
+        <w:rPr>
+          <w:rFonts w:asciiTheme="majorBidi" w:hAnsiTheme="majorBidi"/>
+        </w:rPr>
         <w:t>What is my technique</w:t>
       </w:r>
       <w:bookmarkEnd w:id="11"/>
     </w:p>
-    <w:p/>
-    <w:p>
-      <w:r>
+    <w:p>
+      <w:pPr>
+        <w:rPr>
+          <w:rFonts w:asciiTheme="majorBidi" w:hAnsiTheme="majorBidi" w:cstheme="majorBidi"/>
+        </w:rPr>
+      </w:pPr>
+    </w:p>
+    <w:p>
+      <w:pPr>
+        <w:rPr>
+          <w:rFonts w:asciiTheme="majorBidi" w:hAnsiTheme="majorBidi" w:cstheme="majorBidi"/>
+        </w:rPr>
+      </w:pPr>
+      <w:r>
+        <w:rPr>
+          <w:rFonts w:asciiTheme="majorBidi" w:hAnsiTheme="majorBidi" w:cstheme="majorBidi"/>
+        </w:rPr>
         <w:t xml:space="preserve">I will be more concerned about full automation, and safety. First, I will try to automate the swab placement in the robot’s grip. Also, to detect the patient’s nostril, I will use computer vision to detect the patient’s face first, and then the nostril, which I will use to calculate the position and angle needed from the robot to place the swab on patient’s nostril. Moreover, I will try to find a way to disinfect </w:t>
       </w:r>
       <w:r>
+        <w:rPr>
+          <w:rFonts w:asciiTheme="majorBidi" w:hAnsiTheme="majorBidi" w:cstheme="majorBidi"/>
+        </w:rPr>
         <w:t>the robot’s grip automatically, either by setting up a hygienic program after each patient, or putting disinfecting cover on the robot’s grip. Finally, I will try to have an interface for this robot, either by setting up components that we can connect to our phones through WIFI, or can set a screen on the robot that is mainly for screening the process.</w:t>
       </w:r>
     </w:p>
-    <w:p/>
-    <w:p/>
-    <w:p/>
-    <w:p/>
-    <w:p/>
-    <w:p/>
-    <w:p/>
-    <w:p/>
-    <w:p/>
-    <w:p/>
-    <w:p/>
-    <w:p/>
+    <w:p>
+      <w:pPr>
+        <w:rPr>
+          <w:rFonts w:asciiTheme="majorBidi" w:hAnsiTheme="majorBidi" w:cstheme="majorBidi"/>
+        </w:rPr>
+      </w:pPr>
+    </w:p>
+    <w:p>
+      <w:pPr>
+        <w:rPr>
+          <w:rFonts w:asciiTheme="majorBidi" w:hAnsiTheme="majorBidi" w:cstheme="majorBidi"/>
+        </w:rPr>
+      </w:pPr>
+    </w:p>
+    <w:p>
+      <w:pPr>
+        <w:rPr>
+          <w:rFonts w:asciiTheme="majorBidi" w:hAnsiTheme="majorBidi" w:cstheme="majorBidi"/>
+        </w:rPr>
+      </w:pPr>
+    </w:p>
+    <w:p>
+      <w:pPr>
+        <w:rPr>
+          <w:rFonts w:asciiTheme="majorBidi" w:hAnsiTheme="majorBidi" w:cstheme="majorBidi"/>
+        </w:rPr>
+      </w:pPr>
+    </w:p>
+    <w:p>
+      <w:pPr>
+        <w:rPr>
+          <w:rFonts w:asciiTheme="majorBidi" w:hAnsiTheme="majorBidi" w:cstheme="majorBidi"/>
+        </w:rPr>
+      </w:pPr>
+    </w:p>
+    <w:p>
+      <w:pPr>
+        <w:rPr>
+          <w:rFonts w:asciiTheme="majorBidi" w:hAnsiTheme="majorBidi" w:cstheme="majorBidi"/>
+        </w:rPr>
+      </w:pPr>
+    </w:p>
+    <w:p>
+      <w:pPr>
+        <w:rPr>
+          <w:rFonts w:asciiTheme="majorBidi" w:hAnsiTheme="majorBidi" w:cstheme="majorBidi"/>
+        </w:rPr>
+      </w:pPr>
+    </w:p>
+    <w:p>
+      <w:pPr>
+        <w:rPr>
+          <w:rFonts w:asciiTheme="majorBidi" w:hAnsiTheme="majorBidi" w:cstheme="majorBidi"/>
+        </w:rPr>
+      </w:pPr>
+    </w:p>
+    <w:p>
+      <w:pPr>
+        <w:rPr>
+          <w:rFonts w:asciiTheme="majorBidi" w:hAnsiTheme="majorBidi" w:cstheme="majorBidi"/>
+        </w:rPr>
+      </w:pPr>
+    </w:p>
+    <w:p>
+      <w:pPr>
+        <w:rPr>
+          <w:rFonts w:asciiTheme="majorBidi" w:hAnsiTheme="majorBidi" w:cstheme="majorBidi"/>
+        </w:rPr>
+      </w:pPr>
+    </w:p>
+    <w:p>
+      <w:pPr>
+        <w:rPr>
+          <w:rFonts w:asciiTheme="majorBidi" w:hAnsiTheme="majorBidi" w:cstheme="majorBidi"/>
+        </w:rPr>
+      </w:pPr>
+    </w:p>
+    <w:p>
+      <w:pPr>
+        <w:rPr>
+          <w:rFonts w:asciiTheme="majorBidi" w:hAnsiTheme="majorBidi" w:cstheme="majorBidi"/>
+        </w:rPr>
+      </w:pPr>
+    </w:p>
+    <w:p>
+      <w:pPr>
+        <w:rPr>
+          <w:rFonts w:asciiTheme="majorBidi" w:hAnsiTheme="majorBidi" w:cstheme="majorBidi"/>
+        </w:rPr>
+      </w:pPr>
+    </w:p>
+    <w:p>
+      <w:pPr>
+        <w:rPr>
+          <w:rFonts w:asciiTheme="majorBidi" w:hAnsiTheme="majorBidi" w:cstheme="majorBidi"/>
+        </w:rPr>
+      </w:pPr>
+    </w:p>
+    <w:p>
+      <w:pPr>
+        <w:rPr>
+          <w:rFonts w:asciiTheme="majorBidi" w:hAnsiTheme="majorBidi" w:cstheme="majorBidi"/>
+        </w:rPr>
+      </w:pPr>
+    </w:p>
+    <w:p>
+      <w:pPr>
+        <w:rPr>
+          <w:rFonts w:asciiTheme="majorBidi" w:hAnsiTheme="majorBidi" w:cstheme="majorBidi"/>
+        </w:rPr>
+      </w:pPr>
+    </w:p>
+    <w:p>
+      <w:pPr>
+        <w:rPr>
+          <w:rFonts w:asciiTheme="majorBidi" w:hAnsiTheme="majorBidi" w:cstheme="majorBidi"/>
+        </w:rPr>
+      </w:pPr>
+    </w:p>
+    <w:p>
+      <w:pPr>
+        <w:rPr>
+          <w:rFonts w:asciiTheme="majorBidi" w:hAnsiTheme="majorBidi" w:cstheme="majorBidi"/>
+        </w:rPr>
+      </w:pPr>
+    </w:p>
+    <w:p>
+      <w:pPr>
+        <w:rPr>
+          <w:rFonts w:asciiTheme="majorBidi" w:hAnsiTheme="majorBidi" w:cstheme="majorBidi"/>
+        </w:rPr>
+      </w:pPr>
+    </w:p>
+    <w:p>
+      <w:pPr>
+        <w:rPr>
+          <w:rFonts w:asciiTheme="majorBidi" w:hAnsiTheme="majorBidi" w:cstheme="majorBidi"/>
+        </w:rPr>
+      </w:pPr>
+    </w:p>
+    <w:p>
+      <w:pPr>
+        <w:rPr>
+          <w:rFonts w:asciiTheme="majorBidi" w:hAnsiTheme="majorBidi" w:cstheme="majorBidi"/>
+        </w:rPr>
+      </w:pPr>
+    </w:p>
     <w:p>
       <w:pPr>
         <w:pStyle w:val="Heading1"/>
+        <w:rPr>
+          <w:rFonts w:asciiTheme="majorBidi" w:hAnsiTheme="majorBidi"/>
+        </w:rPr>
       </w:pPr>
       <w:bookmarkStart w:id="12" w:name="_Toc85076737"/>
       <w:r>
+        <w:rPr>
+          <w:rFonts w:asciiTheme="majorBidi" w:hAnsiTheme="majorBidi"/>
+        </w:rPr>
+        <w:lastRenderedPageBreak/>
         <w:t>References</w:t>
       </w:r>
       <w:bookmarkEnd w:id="12"/>
     </w:p>
-    <w:p/>
-    <w:p/>
-    <w:p>
-      <w:pPr>
-        <w:rPr>
-          <w:rStyle w:val="SubtleReference"/>
-        </w:rPr>
-      </w:pPr>
-      <w:r>
-        <w:rPr>
-          <w:rStyle w:val="SubtleReference"/>
+    <w:p>
+      <w:pPr>
+        <w:rPr>
+          <w:rFonts w:asciiTheme="majorBidi" w:hAnsiTheme="majorBidi" w:cstheme="majorBidi"/>
+        </w:rPr>
+      </w:pPr>
+    </w:p>
+    <w:p>
+      <w:pPr>
+        <w:rPr>
+          <w:rFonts w:asciiTheme="majorBidi" w:hAnsiTheme="majorBidi" w:cstheme="majorBidi"/>
+        </w:rPr>
+      </w:pPr>
+    </w:p>
+    <w:p>
+      <w:pPr>
+        <w:rPr>
+          <w:rStyle w:val="SubtleReference"/>
+          <w:rFonts w:asciiTheme="majorBidi" w:hAnsiTheme="majorBidi" w:cstheme="majorBidi"/>
+        </w:rPr>
+      </w:pPr>
+      <w:r>
+        <w:rPr>
+          <w:rStyle w:val="SubtleReference"/>
+          <w:rFonts w:asciiTheme="majorBidi" w:hAnsiTheme="majorBidi" w:cstheme="majorBidi"/>
         </w:rPr>
         <w:t>[1] X. Wang, Li Tan, XU wang, Y. Lu, L. Cheng, and Z. Sun, “</w:t>
       </w:r>
       <w:r>
+        <w:rPr>
+          <w:rFonts w:asciiTheme="majorBidi" w:hAnsiTheme="majorBidi" w:cstheme="majorBidi"/>
+        </w:rPr>
         <w:t xml:space="preserve"> </w:t>
       </w:r>
       <w:r>
         <w:rPr>
           <w:rStyle w:val="SubtleReference"/>
-        </w:rPr>
-        <w:t>Comparison of nasopharyngeal and oropharyngeal swabs for SARS-CoV-2 detection in 353 patients received tests with both specimens simultaneously</w:t>
-      </w:r>
-      <w:r>
-        <w:rPr>
-          <w:rStyle w:val="SubtleReference"/>
-        </w:rPr>
-        <w:t>,</w:t>
-      </w:r>
-      <w:r>
-        <w:rPr>
-          <w:rStyle w:val="SubtleReference"/>
-        </w:rPr>
-        <w:t>“</w:t>
-      </w:r>
-      <w:r>
-        <w:rPr>
-          <w:rStyle w:val="SubtleReference"/>
-        </w:rPr>
-        <w:t xml:space="preserve"> International Journal of Infectious Diseases, 18-Apr-2020.[Online]. Available: </w:t>
-      </w:r>
-      <w:hyperlink r:id="rId6" w:history="1">
+          <w:rFonts w:asciiTheme="majorBidi" w:hAnsiTheme="majorBidi" w:cstheme="majorBidi"/>
+        </w:rPr>
+        <w:t xml:space="preserve">Comparison of nasopharyngeal and oropharyngeal swabs for SARS-CoV-2 detection in 353 patients received tests with both specimens simultaneously,“ International Journal of Infectious Diseases, 18-Apr-2020.[Online]. Available: </w:t>
+      </w:r>
+      <w:hyperlink r:id="rId6" w:anchor="relatedArticles" w:history="1">
         <w:r>
           <w:rPr>
             <w:rStyle w:val="Hyperlink"/>
+            <w:rFonts w:asciiTheme="majorBidi" w:hAnsiTheme="majorBidi" w:cstheme="majorBidi"/>
           </w:rPr>
           <w:t>https://www.ijidonline.com/article/S1201-9712(20)30235-6/fulltext#relatedArticles</w:t>
         </w:r>
@@ -1606,6 +2287,7 @@
       <w:r>
         <w:rPr>
           <w:rStyle w:val="SubtleReference"/>
+          <w:rFonts w:asciiTheme="majorBidi" w:hAnsiTheme="majorBidi" w:cstheme="majorBidi"/>
         </w:rPr>
         <w:t xml:space="preserve"> . [Accessed 14-Oct-2021]</w:t>
       </w:r>
@@ -1614,49 +2296,44 @@
       <w:pPr>
         <w:rPr>
           <w:rStyle w:val="SubtleReference"/>
-        </w:rPr>
-      </w:pPr>
-      <w:r>
-        <w:rPr>
-          <w:rStyle w:val="SubtleReference"/>
+          <w:rFonts w:asciiTheme="majorBidi" w:hAnsiTheme="majorBidi" w:cstheme="majorBidi"/>
+        </w:rPr>
+      </w:pPr>
+      <w:r>
+        <w:rPr>
+          <w:rStyle w:val="SubtleReference"/>
+          <w:rFonts w:asciiTheme="majorBidi" w:hAnsiTheme="majorBidi" w:cstheme="majorBidi"/>
         </w:rPr>
         <w:t>[</w:t>
       </w:r>
       <w:r>
         <w:rPr>
           <w:rStyle w:val="SubtleReference"/>
+          <w:rFonts w:asciiTheme="majorBidi" w:hAnsiTheme="majorBidi" w:cstheme="majorBidi"/>
         </w:rPr>
         <w:t>2</w:t>
       </w:r>
       <w:r>
         <w:rPr>
           <w:rStyle w:val="SubtleReference"/>
-        </w:rPr>
-        <w:t xml:space="preserve">] </w:t>
-      </w:r>
-      <w:r>
-        <w:rPr>
-          <w:rStyle w:val="SubtleReference"/>
-        </w:rPr>
-        <w:t xml:space="preserve">S. Pondaven-Letourmy, F. Alvin, Y. Boumghit, and F. Simon, “How to perform a nasopharyngeal swab in adults and children in the covid-19 ERA,” European Annals of Otorhinolaryngology, Head and Neck Diseases, 05-Jun-2020. </w:t>
-      </w:r>
-      <w:r>
-        <w:rPr>
-          <w:rStyle w:val="SubtleReference"/>
+          <w:rFonts w:asciiTheme="majorBidi" w:hAnsiTheme="majorBidi" w:cstheme="majorBidi"/>
+        </w:rPr>
+        <w:t xml:space="preserve">] S. Pondaven-Letourmy, F. Alvin, Y. Boumghit, and F. Simon, “How to perform a nasopharyngeal swab in adults and children in the covid-19 ERA,” European Annals of Otorhinolaryngology, Head and Neck Diseases, 05-Jun-2020. </w:t>
+      </w:r>
+      <w:r>
+        <w:rPr>
+          <w:rStyle w:val="SubtleReference"/>
+          <w:rFonts w:asciiTheme="majorBidi" w:hAnsiTheme="majorBidi" w:cstheme="majorBidi"/>
           <w:lang w:val="fr-FR"/>
         </w:rPr>
-        <w:t xml:space="preserve">[Online]. </w:t>
-      </w:r>
-      <w:r>
-        <w:rPr>
-          <w:rStyle w:val="SubtleReference"/>
-        </w:rPr>
-        <w:t xml:space="preserve">Available: </w:t>
+        <w:t xml:space="preserve">[Online]. Available: </w:t>
       </w:r>
       <w:hyperlink r:id="rId7" w:history="1">
         <w:r>
           <w:rPr>
             <w:rStyle w:val="Hyperlink"/>
+            <w:rFonts w:asciiTheme="majorBidi" w:hAnsiTheme="majorBidi" w:cstheme="majorBidi"/>
+            <w:lang w:val="fr-FR"/>
           </w:rPr>
           <w:t>https://www.sciencedirect.com/science/article/pii/S187972962030140X</w:t>
         </w:r>
@@ -1664,24 +2341,31 @@
       <w:r>
         <w:rPr>
           <w:rStyle w:val="SubtleReference"/>
+          <w:rFonts w:asciiTheme="majorBidi" w:hAnsiTheme="majorBidi" w:cstheme="majorBidi"/>
+          <w:lang w:val="fr-FR"/>
         </w:rPr>
         <w:t>.</w:t>
       </w:r>
       <w:r>
         <w:rPr>
           <w:rStyle w:val="SubtleReference"/>
+          <w:rFonts w:asciiTheme="majorBidi" w:hAnsiTheme="majorBidi" w:cstheme="majorBidi"/>
+          <w:lang w:val="fr-FR"/>
         </w:rPr>
         <w:t xml:space="preserve"> </w:t>
       </w:r>
       <w:r>
         <w:rPr>
           <w:rStyle w:val="SubtleReference"/>
+          <w:rFonts w:asciiTheme="majorBidi" w:hAnsiTheme="majorBidi" w:cstheme="majorBidi"/>
+          <w:lang w:val="fr-FR"/>
         </w:rPr>
         <w:t xml:space="preserve"> </w:t>
       </w:r>
       <w:r>
         <w:rPr>
           <w:rStyle w:val="SubtleReference"/>
+          <w:rFonts w:asciiTheme="majorBidi" w:hAnsiTheme="majorBidi" w:cstheme="majorBidi"/>
         </w:rPr>
         <w:t>[Accessed: 14-Oct-2021].</w:t>
       </w:r>
@@ -1690,84 +2374,43 @@
       <w:pPr>
         <w:rPr>
           <w:rStyle w:val="SubtleReference"/>
-        </w:rPr>
-      </w:pPr>
-      <w:r>
-        <w:rPr>
-          <w:rStyle w:val="SubtleReference"/>
+          <w:rFonts w:asciiTheme="majorBidi" w:hAnsiTheme="majorBidi" w:cstheme="majorBidi"/>
+          <w:lang w:val="fr-FR"/>
+        </w:rPr>
+      </w:pPr>
+      <w:r>
+        <w:rPr>
+          <w:rStyle w:val="SubtleReference"/>
+          <w:rFonts w:asciiTheme="majorBidi" w:hAnsiTheme="majorBidi" w:cstheme="majorBidi"/>
         </w:rPr>
         <w:t>[</w:t>
       </w:r>
       <w:r>
         <w:rPr>
           <w:rStyle w:val="SubtleReference"/>
+          <w:rFonts w:asciiTheme="majorBidi" w:hAnsiTheme="majorBidi" w:cstheme="majorBidi"/>
         </w:rPr>
         <w:t>3</w:t>
       </w:r>
       <w:r>
         <w:rPr>
           <w:rStyle w:val="SubtleReference"/>
+          <w:rFonts w:asciiTheme="majorBidi" w:hAnsiTheme="majorBidi" w:cstheme="majorBidi"/>
         </w:rPr>
         <w:t xml:space="preserve">] </w:t>
       </w:r>
       <w:r>
         <w:rPr>
           <w:rStyle w:val="SubtleReference"/>
-        </w:rPr>
-        <w:t>A</w:t>
-      </w:r>
-      <w:r>
-        <w:rPr>
-          <w:rStyle w:val="SubtleReference"/>
-        </w:rPr>
-        <w:t>.</w:t>
-      </w:r>
-      <w:r>
-        <w:rPr>
-          <w:rStyle w:val="SubtleReference"/>
-        </w:rPr>
-        <w:t xml:space="preserve"> Kaufman, R</w:t>
-      </w:r>
-      <w:r>
-        <w:rPr>
-          <w:rStyle w:val="SubtleReference"/>
-        </w:rPr>
-        <w:t>.</w:t>
-      </w:r>
-      <w:r>
-        <w:rPr>
-          <w:rStyle w:val="SubtleReference"/>
-        </w:rPr>
-        <w:t xml:space="preserve"> Brewster, </w:t>
-      </w:r>
-      <w:r>
-        <w:rPr>
-          <w:rStyle w:val="SubtleReference"/>
-        </w:rPr>
-        <w:t xml:space="preserve">and </w:t>
-      </w:r>
-      <w:r>
-        <w:rPr>
-          <w:rStyle w:val="SubtleReference"/>
-        </w:rPr>
-        <w:t>K</w:t>
-      </w:r>
-      <w:r>
-        <w:rPr>
-          <w:rStyle w:val="SubtleReference"/>
-        </w:rPr>
-        <w:t>.</w:t>
-      </w:r>
-      <w:r>
-        <w:rPr>
-          <w:rStyle w:val="SubtleReference"/>
-        </w:rPr>
-        <w:t xml:space="preserve"> </w:t>
+          <w:rFonts w:asciiTheme="majorBidi" w:hAnsiTheme="majorBidi" w:cstheme="majorBidi"/>
+        </w:rPr>
+        <w:t xml:space="preserve">A. Kaufman, R. Brewster, and K. </w:t>
       </w:r>
       <w:proofErr w:type="spellStart"/>
       <w:r>
         <w:rPr>
           <w:rStyle w:val="SubtleReference"/>
+          <w:rFonts w:asciiTheme="majorBidi" w:hAnsiTheme="majorBidi" w:cstheme="majorBidi"/>
         </w:rPr>
         <w:t>Rajasekaran</w:t>
       </w:r>
@@ -1775,91 +2418,24 @@
       <w:r>
         <w:rPr>
           <w:rStyle w:val="SubtleReference"/>
-        </w:rPr>
-        <w:t xml:space="preserve">, “ </w:t>
-      </w:r>
-      <w:r>
-        <w:rPr>
-          <w:rStyle w:val="SubtleReference"/>
-        </w:rPr>
-        <w:t xml:space="preserve">How to Perform a Nasopharyngeal Swab </w:t>
-      </w:r>
-      <w:r>
-        <w:rPr>
-          <w:rStyle w:val="SubtleReference"/>
-        </w:rPr>
-        <w:t>–</w:t>
-      </w:r>
-      <w:r>
-        <w:rPr>
-          <w:rStyle w:val="SubtleReference"/>
-        </w:rPr>
-        <w:t xml:space="preserve"> An</w:t>
-      </w:r>
-      <w:r>
-        <w:rPr>
-          <w:rStyle w:val="SubtleReference"/>
-        </w:rPr>
-        <w:t xml:space="preserve"> </w:t>
-      </w:r>
-      <w:r>
-        <w:rPr>
-          <w:rStyle w:val="SubtleReference"/>
-        </w:rPr>
-        <w:t>Otolaryngology Perspective</w:t>
-      </w:r>
-      <w:r>
-        <w:rPr>
-          <w:rStyle w:val="SubtleReference"/>
-        </w:rPr>
-        <w:t>,</w:t>
-      </w:r>
-      <w:r>
-        <w:rPr>
-          <w:rStyle w:val="SubtleReference"/>
-        </w:rPr>
-        <w:t xml:space="preserve"> “</w:t>
-      </w:r>
-      <w:r>
-        <w:rPr>
-          <w:rStyle w:val="SubtleReference"/>
-        </w:rPr>
-        <w:t xml:space="preserve"> </w:t>
-      </w:r>
-      <w:r>
-        <w:rPr>
-          <w:rStyle w:val="SubtleReference"/>
-        </w:rPr>
-        <w:t>Department of Otorhinolaryngology, Head and Neck Surgery, University of Pennsylvania, Perelman School of Medicine, Philadelphia;</w:t>
-      </w:r>
-      <w:r>
-        <w:rPr>
-          <w:rStyle w:val="SubtleReference"/>
-        </w:rPr>
-        <w:t xml:space="preserve"> </w:t>
-      </w:r>
-      <w:r>
-        <w:rPr>
-          <w:rStyle w:val="SubtleReference"/>
-        </w:rPr>
-        <w:t>Stanford University School of Medicine, Stanford University, Stanford, Calif</w:t>
-      </w:r>
-      <w:r>
-        <w:rPr>
-          <w:rStyle w:val="SubtleReference"/>
-        </w:rPr>
-        <w:t xml:space="preserve">. [Online]. </w:t>
-      </w:r>
-      <w:r>
-        <w:rPr>
-          <w:rStyle w:val="SubtleReference"/>
-        </w:rPr>
-        <w:t xml:space="preserve">Available: </w:t>
+          <w:rFonts w:asciiTheme="majorBidi" w:hAnsiTheme="majorBidi" w:cstheme="majorBidi"/>
+        </w:rPr>
+        <w:t xml:space="preserve">, “ How to Perform a Nasopharyngeal Swab – An Otolaryngology Perspective, “ Department of Otorhinolaryngology, Head and Neck Surgery, University of Pennsylvania, Perelman School of Medicine, Philadelphia; Stanford University School of Medicine, Stanford University, Stanford, Calif. </w:t>
+      </w:r>
+      <w:r>
+        <w:rPr>
+          <w:rStyle w:val="SubtleReference"/>
+          <w:rFonts w:asciiTheme="majorBidi" w:hAnsiTheme="majorBidi" w:cstheme="majorBidi"/>
+          <w:lang w:val="fr-FR"/>
+        </w:rPr>
+        <w:t xml:space="preserve">[Online]. Available: </w:t>
       </w:r>
       <w:hyperlink r:id="rId8" w:history="1">
         <w:r>
           <w:rPr>
             <w:rStyle w:val="Hyperlink"/>
+            <w:rFonts w:asciiTheme="majorBidi" w:hAnsiTheme="majorBidi" w:cstheme="majorBidi"/>
+            <w:lang w:val="fr-FR"/>
           </w:rPr>
           <w:t>https://www.amjmed.com/article/S0002-9343(20)30440-X/pdf</w:t>
         </w:r>
@@ -1867,135 +2443,70 @@
       <w:r>
         <w:rPr>
           <w:rStyle w:val="SubtleReference"/>
-        </w:rPr>
-        <w:t>. [Accessed: 14-Oct-2021</w:t>
-      </w:r>
-      <w:r>
-        <w:rPr>
-          <w:rStyle w:val="SubtleReference"/>
+          <w:rFonts w:asciiTheme="majorBidi" w:hAnsiTheme="majorBidi" w:cstheme="majorBidi"/>
+          <w:lang w:val="fr-FR"/>
+        </w:rPr>
+        <w:t>. [Accessed: 14-Oct-2021].</w:t>
+      </w:r>
+    </w:p>
+    <w:p>
+      <w:pPr>
+        <w:rPr>
+          <w:rStyle w:val="SubtleReference"/>
+          <w:rFonts w:asciiTheme="majorBidi" w:hAnsiTheme="majorBidi" w:cstheme="majorBidi"/>
+        </w:rPr>
+      </w:pPr>
+      <w:r>
+        <w:rPr>
+          <w:rStyle w:val="SubtleReference"/>
+          <w:rFonts w:asciiTheme="majorBidi" w:hAnsiTheme="majorBidi" w:cstheme="majorBidi"/>
+          <w:lang w:val="fr-FR"/>
+        </w:rPr>
+        <w:t>[</w:t>
+      </w:r>
+      <w:r>
+        <w:rPr>
+          <w:rStyle w:val="SubtleReference"/>
+          <w:rFonts w:asciiTheme="majorBidi" w:hAnsiTheme="majorBidi" w:cstheme="majorBidi"/>
+          <w:lang w:val="fr-FR"/>
+        </w:rPr>
+        <w:t>4</w:t>
+      </w:r>
+      <w:r>
+        <w:rPr>
+          <w:rStyle w:val="SubtleReference"/>
+          <w:rFonts w:asciiTheme="majorBidi" w:hAnsiTheme="majorBidi" w:cstheme="majorBidi"/>
+          <w:lang w:val="fr-FR"/>
         </w:rPr>
         <w:t>]</w:t>
       </w:r>
       <w:r>
         <w:rPr>
-          <w:rStyle w:val="SubtleReference"/>
-        </w:rPr>
-        <w:t>.</w:t>
-      </w:r>
-    </w:p>
-    <w:p>
-      <w:pPr>
-        <w:rPr>
-          <w:rStyle w:val="SubtleReference"/>
-        </w:rPr>
-      </w:pPr>
-      <w:r>
-        <w:rPr>
-          <w:rStyle w:val="SubtleReference"/>
-        </w:rPr>
-        <w:t>[</w:t>
-      </w:r>
-      <w:r>
-        <w:rPr>
-          <w:rStyle w:val="SubtleReference"/>
-        </w:rPr>
-        <w:t>4</w:t>
-      </w:r>
-      <w:r>
-        <w:rPr>
-          <w:rStyle w:val="SubtleReference"/>
-        </w:rPr>
-        <w:t>]</w:t>
-      </w:r>
-      <w:r>
+          <w:rFonts w:asciiTheme="majorBidi" w:hAnsiTheme="majorBidi" w:cstheme="majorBidi"/>
+          <w:lang w:val="fr-FR"/>
+        </w:rPr>
         <w:t xml:space="preserve"> </w:t>
       </w:r>
       <w:r>
         <w:rPr>
           <w:rStyle w:val="SubtleReference"/>
-        </w:rPr>
-        <w:t xml:space="preserve">A. Koskinen, M. </w:t>
-      </w:r>
-      <w:proofErr w:type="spellStart"/>
-      <w:r>
-        <w:rPr>
-          <w:rStyle w:val="SubtleReference"/>
-        </w:rPr>
-        <w:t>Tolvi</w:t>
-      </w:r>
-      <w:proofErr w:type="spellEnd"/>
-      <w:r>
-        <w:rPr>
-          <w:rStyle w:val="SubtleReference"/>
-        </w:rPr>
-        <w:t xml:space="preserve">, M. </w:t>
-      </w:r>
-      <w:proofErr w:type="spellStart"/>
-      <w:r>
-        <w:rPr>
-          <w:rStyle w:val="SubtleReference"/>
-        </w:rPr>
-        <w:t>Jauhiainen</w:t>
-      </w:r>
-      <w:proofErr w:type="spellEnd"/>
-      <w:r>
-        <w:rPr>
-          <w:rStyle w:val="SubtleReference"/>
-        </w:rPr>
-        <w:t xml:space="preserve">, E. </w:t>
-      </w:r>
-      <w:proofErr w:type="spellStart"/>
-      <w:r>
-        <w:rPr>
-          <w:rStyle w:val="SubtleReference"/>
-        </w:rPr>
-        <w:t>Kekäläinen</w:t>
-      </w:r>
-      <w:proofErr w:type="spellEnd"/>
-      <w:r>
-        <w:rPr>
-          <w:rStyle w:val="SubtleReference"/>
-        </w:rPr>
-        <w:t xml:space="preserve">, A. </w:t>
-      </w:r>
-      <w:proofErr w:type="spellStart"/>
-      <w:r>
-        <w:rPr>
-          <w:rStyle w:val="SubtleReference"/>
-        </w:rPr>
-        <w:t>Laulajainen-Hongisto</w:t>
-      </w:r>
-      <w:proofErr w:type="spellEnd"/>
-      <w:r>
-        <w:rPr>
-          <w:rStyle w:val="SubtleReference"/>
-        </w:rPr>
-        <w:t xml:space="preserve"> and S. </w:t>
-      </w:r>
-      <w:proofErr w:type="spellStart"/>
-      <w:r>
-        <w:rPr>
-          <w:rStyle w:val="SubtleReference"/>
-        </w:rPr>
-        <w:t>Lamminmäki</w:t>
-      </w:r>
-      <w:proofErr w:type="spellEnd"/>
-      <w:r>
-        <w:rPr>
-          <w:rStyle w:val="SubtleReference"/>
-        </w:rPr>
-        <w:t>, "Complications of COVID-19 Nasopharyngeal Swab Test", 2021. [Online]. Available:</w:t>
-      </w:r>
-      <w:r>
-        <w:rPr>
-          <w:rStyle w:val="SubtleReference"/>
-        </w:rPr>
-        <w:t xml:space="preserve"> </w:t>
+          <w:rFonts w:asciiTheme="majorBidi" w:hAnsiTheme="majorBidi" w:cstheme="majorBidi"/>
+          <w:lang w:val="fr-FR"/>
+        </w:rPr>
+        <w:t xml:space="preserve">A. Koskinen, M. Tolvi, M. Jauhiainen, E. Kekäläinen, A. Laulajainen-Hongisto and S. Lamminmäki, "Complications of COVID-19 Nasopharyngeal Swab Test", 2021. </w:t>
+      </w:r>
+      <w:r>
+        <w:rPr>
+          <w:rStyle w:val="SubtleReference"/>
+          <w:rFonts w:asciiTheme="majorBidi" w:hAnsiTheme="majorBidi" w:cstheme="majorBidi"/>
+        </w:rPr>
+        <w:t xml:space="preserve">[Online]. Available: </w:t>
       </w:r>
       <w:hyperlink r:id="rId9" w:history="1">
         <w:r>
           <w:rPr>
             <w:rStyle w:val="Hyperlink"/>
+            <w:rFonts w:asciiTheme="majorBidi" w:hAnsiTheme="majorBidi" w:cstheme="majorBidi"/>
           </w:rPr>
           <w:t>https://jamanetwork.com/journals/jamaotolaryngology/fullarticle/2779393</w:t>
         </w:r>
@@ -2003,12 +2514,14 @@
       <w:r>
         <w:rPr>
           <w:rStyle w:val="SubtleReference"/>
+          <w:rFonts w:asciiTheme="majorBidi" w:hAnsiTheme="majorBidi" w:cstheme="majorBidi"/>
         </w:rPr>
         <w:t xml:space="preserve"> </w:t>
       </w:r>
       <w:r>
         <w:rPr>
           <w:rStyle w:val="SubtleReference"/>
+          <w:rFonts w:asciiTheme="majorBidi" w:hAnsiTheme="majorBidi" w:cstheme="majorBidi"/>
         </w:rPr>
         <w:t>. [Accessed: 14- Oct- 2021].</w:t>
       </w:r>
@@ -2017,17 +2530,20 @@
       <w:pPr>
         <w:rPr>
           <w:rStyle w:val="SubtleReference"/>
-        </w:rPr>
-      </w:pPr>
-      <w:r>
-        <w:rPr>
-          <w:rStyle w:val="SubtleReference"/>
+          <w:rFonts w:asciiTheme="majorBidi" w:hAnsiTheme="majorBidi" w:cstheme="majorBidi"/>
+        </w:rPr>
+      </w:pPr>
+      <w:r>
+        <w:rPr>
+          <w:rStyle w:val="SubtleReference"/>
+          <w:rFonts w:asciiTheme="majorBidi" w:hAnsiTheme="majorBidi" w:cstheme="majorBidi"/>
         </w:rPr>
         <w:t>[5]</w:t>
       </w:r>
       <w:r>
         <w:rPr>
           <w:rStyle w:val="SubtleReference"/>
+          <w:rFonts w:asciiTheme="majorBidi" w:hAnsiTheme="majorBidi" w:cstheme="majorBidi"/>
         </w:rPr>
         <w:t xml:space="preserve"> H. Lim, J. Lee, K. Son, Y. </w:t>
       </w:r>
@@ -2035,6 +2551,7 @@
       <w:r>
         <w:rPr>
           <w:rStyle w:val="SubtleReference"/>
+          <w:rFonts w:asciiTheme="majorBidi" w:hAnsiTheme="majorBidi" w:cstheme="majorBidi"/>
         </w:rPr>
         <w:t>han</w:t>
       </w:r>
@@ -2042,55 +2559,22 @@
       <w:r>
         <w:rPr>
           <w:rStyle w:val="SubtleReference"/>
-        </w:rPr>
-        <w:t>, a</w:t>
-      </w:r>
-      <w:r>
-        <w:rPr>
-          <w:rStyle w:val="SubtleReference"/>
-        </w:rPr>
-        <w:t>nd S. Ko</w:t>
-      </w:r>
-      <w:r>
-        <w:rPr>
-          <w:rStyle w:val="SubtleReference"/>
-        </w:rPr>
-        <w:t>, “</w:t>
-      </w:r>
-      <w:r>
-        <w:rPr>
-          <w:rStyle w:val="SubtleReference"/>
-        </w:rPr>
-        <w:t>A method for optimal depth of the nasopharyngeal temperature probe: the philtrum to tragus distance</w:t>
-      </w:r>
-      <w:r>
-        <w:rPr>
-          <w:rStyle w:val="SubtleReference"/>
-        </w:rPr>
-        <w:t xml:space="preserve">, ” </w:t>
-      </w:r>
-      <w:r>
-        <w:rPr>
-          <w:rStyle w:val="SubtleReference"/>
-        </w:rPr>
-        <w:t xml:space="preserve">Korean Journal of </w:t>
-      </w:r>
-      <w:r>
-        <w:rPr>
-          <w:rStyle w:val="SubtleReference"/>
-        </w:rPr>
-        <w:t>Anaesthesiology</w:t>
-      </w:r>
-      <w:r>
-        <w:rPr>
-          <w:rStyle w:val="SubtleReference"/>
-        </w:rPr>
-        <w:t xml:space="preserve">,28-Mar-2014 [Online]. Available: </w:t>
+          <w:rFonts w:asciiTheme="majorBidi" w:hAnsiTheme="majorBidi" w:cstheme="majorBidi"/>
+        </w:rPr>
+        <w:t>, and S. Ko</w:t>
+      </w:r>
+      <w:r>
+        <w:rPr>
+          <w:rStyle w:val="SubtleReference"/>
+          <w:rFonts w:asciiTheme="majorBidi" w:hAnsiTheme="majorBidi" w:cstheme="majorBidi"/>
+        </w:rPr>
+        <w:t xml:space="preserve">, “A method for optimal depth of the nasopharyngeal temperature probe: the philtrum to tragus distance, ” Korean Journal of Anaesthesiology,28-Mar-2014 [Online]. Available: </w:t>
       </w:r>
       <w:hyperlink r:id="rId10" w:history="1">
         <w:r>
           <w:rPr>
             <w:rStyle w:val="Hyperlink"/>
+            <w:rFonts w:asciiTheme="majorBidi" w:hAnsiTheme="majorBidi" w:cstheme="majorBidi"/>
           </w:rPr>
           <w:t>https://ekja.org/journal/view.php?doi=10.4097/kjae.2014.66.3.195</w:t>
         </w:r>
@@ -2098,6 +2582,7 @@
       <w:r>
         <w:rPr>
           <w:rStyle w:val="SubtleReference"/>
+          <w:rFonts w:asciiTheme="majorBidi" w:hAnsiTheme="majorBidi" w:cstheme="majorBidi"/>
         </w:rPr>
         <w:t xml:space="preserve"> .[Accessed 14-Oct-2021].</w:t>
       </w:r>
@@ -2106,20 +2591,26 @@
       <w:pPr>
         <w:rPr>
           <w:rStyle w:val="SubtleReference"/>
-        </w:rPr>
-      </w:pPr>
-      <w:r>
-        <w:rPr>
-          <w:rStyle w:val="SubtleReference"/>
+          <w:rFonts w:asciiTheme="majorBidi" w:hAnsiTheme="majorBidi" w:cstheme="majorBidi"/>
+        </w:rPr>
+      </w:pPr>
+      <w:r>
+        <w:rPr>
+          <w:rStyle w:val="SubtleReference"/>
+          <w:rFonts w:asciiTheme="majorBidi" w:hAnsiTheme="majorBidi" w:cstheme="majorBidi"/>
         </w:rPr>
         <w:t>[6]</w:t>
       </w:r>
       <w:r>
+        <w:rPr>
+          <w:rFonts w:asciiTheme="majorBidi" w:hAnsiTheme="majorBidi" w:cstheme="majorBidi"/>
+        </w:rPr>
         <w:t xml:space="preserve"> </w:t>
       </w:r>
       <w:r>
         <w:rPr>
           <w:rStyle w:val="SubtleReference"/>
+          <w:rFonts w:asciiTheme="majorBidi" w:hAnsiTheme="majorBidi" w:cstheme="majorBidi"/>
         </w:rPr>
         <w:t xml:space="preserve">M. </w:t>
       </w:r>
@@ -2127,6 +2618,7 @@
       <w:r>
         <w:rPr>
           <w:rStyle w:val="SubtleReference"/>
+          <w:rFonts w:asciiTheme="majorBidi" w:hAnsiTheme="majorBidi" w:cstheme="majorBidi"/>
         </w:rPr>
         <w:t>Davids</w:t>
       </w:r>
@@ -2134,13 +2626,24 @@
       <w:r>
         <w:rPr>
           <w:rStyle w:val="SubtleReference"/>
-        </w:rPr>
-        <w:t xml:space="preserve">, "5 Ways Robots Perform Mundane Tasks Better Than Humans", Blog.robotiq.com, 2021. [Online]. Available: </w:t>
-      </w:r>
-      <w:hyperlink r:id="rId11" w:history="1">
+          <w:rFonts w:asciiTheme="majorBidi" w:hAnsiTheme="majorBidi" w:cstheme="majorBidi"/>
+        </w:rPr>
+        <w:t xml:space="preserve">, "5 Ways Robots Perform Mundane Tasks Better Than Humans", Blog.robotiq.com, 2021. </w:t>
+      </w:r>
+      <w:r>
+        <w:rPr>
+          <w:rStyle w:val="SubtleReference"/>
+          <w:rFonts w:asciiTheme="majorBidi" w:hAnsiTheme="majorBidi" w:cstheme="majorBidi"/>
+          <w:lang w:val="fr-FR"/>
+        </w:rPr>
+        <w:t xml:space="preserve">[Online]. Available: </w:t>
+      </w:r>
+      <w:hyperlink r:id="rId11" w:anchor=":~:text=Robots%20are%20more%20precise%20than,something%20robots%20are%20already%20doing" w:history="1">
         <w:r>
           <w:rPr>
             <w:rStyle w:val="Hyperlink"/>
+            <w:rFonts w:asciiTheme="majorBidi" w:hAnsiTheme="majorBidi" w:cstheme="majorBidi"/>
+            <w:lang w:val="fr-FR"/>
           </w:rPr>
           <w:t>https://blog.robotiq.com/5-ways-robots-perform-mundane-tasks-better-than-humans#:~:text=Robots%20are%20more%20precise%20than,something%20robots%20are%20already%20doing</w:t>
         </w:r>
@@ -2148,38 +2651,38 @@
       <w:r>
         <w:rPr>
           <w:rStyle w:val="SubtleReference"/>
-        </w:rPr>
-        <w:t xml:space="preserve"> </w:t>
-      </w:r>
-      <w:r>
-        <w:rPr>
-          <w:rStyle w:val="SubtleReference"/>
-        </w:rPr>
-        <w:t>. [Accessed: 14- Oct- 2021].</w:t>
-      </w:r>
-    </w:p>
-    <w:p>
-      <w:pPr>
-        <w:rPr>
-          <w:rStyle w:val="SubtleReference"/>
-        </w:rPr>
-      </w:pPr>
-      <w:r>
-        <w:rPr>
-          <w:rStyle w:val="SubtleReference"/>
-        </w:rPr>
-        <w:t xml:space="preserve">[7] </w:t>
-      </w:r>
-      <w:r>
-        <w:rPr>
-          <w:rStyle w:val="SubtleReference"/>
-        </w:rPr>
-        <w:t xml:space="preserve">F. Weichert, D. Bachmann, B. </w:t>
+          <w:rFonts w:asciiTheme="majorBidi" w:hAnsiTheme="majorBidi" w:cstheme="majorBidi"/>
+          <w:lang w:val="fr-FR"/>
+        </w:rPr>
+        <w:t xml:space="preserve"> . </w:t>
+      </w:r>
+      <w:r>
+        <w:rPr>
+          <w:rStyle w:val="SubtleReference"/>
+          <w:rFonts w:asciiTheme="majorBidi" w:hAnsiTheme="majorBidi" w:cstheme="majorBidi"/>
+        </w:rPr>
+        <w:t>[Accessed: 14- Oct- 2021].</w:t>
+      </w:r>
+    </w:p>
+    <w:p>
+      <w:pPr>
+        <w:rPr>
+          <w:rStyle w:val="SubtleReference"/>
+          <w:rFonts w:asciiTheme="majorBidi" w:hAnsiTheme="majorBidi" w:cstheme="majorBidi"/>
+        </w:rPr>
+      </w:pPr>
+      <w:r>
+        <w:rPr>
+          <w:rStyle w:val="SubtleReference"/>
+          <w:rFonts w:asciiTheme="majorBidi" w:hAnsiTheme="majorBidi" w:cstheme="majorBidi"/>
+        </w:rPr>
+        <w:t xml:space="preserve">[7] F. Weichert, D. Bachmann, B. </w:t>
       </w:r>
       <w:proofErr w:type="spellStart"/>
       <w:r>
         <w:rPr>
           <w:rStyle w:val="SubtleReference"/>
+          <w:rFonts w:asciiTheme="majorBidi" w:hAnsiTheme="majorBidi" w:cstheme="majorBidi"/>
         </w:rPr>
         <w:t>Rudak</w:t>
       </w:r>
@@ -2187,6 +2690,7 @@
       <w:r>
         <w:rPr>
           <w:rStyle w:val="SubtleReference"/>
+          <w:rFonts w:asciiTheme="majorBidi" w:hAnsiTheme="majorBidi" w:cstheme="majorBidi"/>
         </w:rPr>
         <w:t xml:space="preserve"> and D. </w:t>
       </w:r>
@@ -2194,6 +2698,7 @@
       <w:r>
         <w:rPr>
           <w:rStyle w:val="SubtleReference"/>
+          <w:rFonts w:asciiTheme="majorBidi" w:hAnsiTheme="majorBidi" w:cstheme="majorBidi"/>
         </w:rPr>
         <w:t>Fisseler</w:t>
       </w:r>
@@ -2201,6 +2706,7 @@
       <w:r>
         <w:rPr>
           <w:rStyle w:val="SubtleReference"/>
+          <w:rFonts w:asciiTheme="majorBidi" w:hAnsiTheme="majorBidi" w:cstheme="majorBidi"/>
         </w:rPr>
         <w:t xml:space="preserve">, "Analysis of the Accuracy and Robustness of the Leap Motion Controller", 2021. [Online]. Available: </w:t>
       </w:r>
@@ -2208,6 +2714,7 @@
         <w:r>
           <w:rPr>
             <w:rStyle w:val="Hyperlink"/>
+            <w:rFonts w:asciiTheme="majorBidi" w:hAnsiTheme="majorBidi" w:cstheme="majorBidi"/>
           </w:rPr>
           <w:t>https://www.mdpi.com/1424-8220/13/5/6380/htm</w:t>
         </w:r>
@@ -2215,41 +2722,52 @@
       <w:r>
         <w:rPr>
           <w:rStyle w:val="SubtleReference"/>
+          <w:rFonts w:asciiTheme="majorBidi" w:hAnsiTheme="majorBidi" w:cstheme="majorBidi"/>
+        </w:rPr>
+        <w:t xml:space="preserve"> . [Accessed: 14- Oct- 2021].</w:t>
+      </w:r>
+    </w:p>
+    <w:p>
+      <w:pPr>
+        <w:rPr>
+          <w:rStyle w:val="SubtleReference"/>
+          <w:rFonts w:asciiTheme="majorBidi" w:hAnsiTheme="majorBidi" w:cstheme="majorBidi"/>
+        </w:rPr>
+      </w:pPr>
+      <w:r>
+        <w:rPr>
+          <w:rStyle w:val="SubtleReference"/>
+          <w:rFonts w:asciiTheme="majorBidi" w:hAnsiTheme="majorBidi" w:cstheme="majorBidi"/>
+        </w:rPr>
+        <w:t>[8]</w:t>
+      </w:r>
+      <w:r>
+        <w:rPr>
+          <w:rFonts w:asciiTheme="majorBidi" w:hAnsiTheme="majorBidi" w:cstheme="majorBidi"/>
         </w:rPr>
         <w:t xml:space="preserve"> </w:t>
       </w:r>
       <w:r>
         <w:rPr>
           <w:rStyle w:val="SubtleReference"/>
-        </w:rPr>
-        <w:t>. [Accessed: 14- Oct- 2021].</w:t>
-      </w:r>
-    </w:p>
-    <w:p>
-      <w:pPr>
-        <w:rPr>
-          <w:rStyle w:val="SubtleReference"/>
-        </w:rPr>
-      </w:pPr>
-      <w:r>
-        <w:rPr>
-          <w:rStyle w:val="SubtleReference"/>
-        </w:rPr>
-        <w:t>[8]</w:t>
-      </w:r>
-      <w:r>
-        <w:t xml:space="preserve"> </w:t>
-      </w:r>
-      <w:r>
-        <w:rPr>
-          <w:rStyle w:val="SubtleReference"/>
-        </w:rPr>
-        <w:t xml:space="preserve">J. Wallen, "Engineers develop robots to treat and test Covid-19 patients in a bid to protect health workers", The Telegraph, 2021. [Online]. Available: </w:t>
+          <w:rFonts w:asciiTheme="majorBidi" w:hAnsiTheme="majorBidi" w:cstheme="majorBidi"/>
+        </w:rPr>
+        <w:t xml:space="preserve">J. Wallen, "Engineers develop robots to treat and test Covid-19 patients in a bid to protect health workers", The Telegraph, 2021. </w:t>
+      </w:r>
+      <w:r>
+        <w:rPr>
+          <w:rStyle w:val="SubtleReference"/>
+          <w:rFonts w:asciiTheme="majorBidi" w:hAnsiTheme="majorBidi" w:cstheme="majorBidi"/>
+          <w:lang w:val="fr-FR"/>
+        </w:rPr>
+        <w:t xml:space="preserve">[Online]. Available: </w:t>
       </w:r>
       <w:hyperlink r:id="rId13" w:history="1">
         <w:r>
           <w:rPr>
             <w:rStyle w:val="Hyperlink"/>
+            <w:rFonts w:asciiTheme="majorBidi" w:hAnsiTheme="majorBidi" w:cstheme="majorBidi"/>
+            <w:lang w:val="fr-FR"/>
           </w:rPr>
           <w:t>https://www.telegraph.co.uk/global-health/science-and-disease/engineers-develop-robots-treat-test-covid-19-patients-bid-protect/</w:t>
         </w:r>
@@ -2257,50 +2775,53 @@
       <w:r>
         <w:rPr>
           <w:rStyle w:val="SubtleReference"/>
+          <w:rFonts w:asciiTheme="majorBidi" w:hAnsiTheme="majorBidi" w:cstheme="majorBidi"/>
+          <w:lang w:val="fr-FR"/>
         </w:rPr>
         <w:t xml:space="preserve"> </w:t>
       </w:r>
       <w:r>
         <w:rPr>
           <w:rStyle w:val="SubtleReference"/>
-        </w:rPr>
-        <w:t>. [Accessed: 14- Oct- 2021].</w:t>
-      </w:r>
-    </w:p>
-    <w:p>
-      <w:pPr>
-        <w:rPr>
-          <w:rStyle w:val="SubtleReference"/>
-        </w:rPr>
-      </w:pPr>
-      <w:r>
-        <w:rPr>
-          <w:rStyle w:val="SubtleReference"/>
+          <w:rFonts w:asciiTheme="majorBidi" w:hAnsiTheme="majorBidi" w:cstheme="majorBidi"/>
+          <w:lang w:val="fr-FR"/>
+        </w:rPr>
+        <w:t xml:space="preserve">. </w:t>
+      </w:r>
+      <w:r>
+        <w:rPr>
+          <w:rStyle w:val="SubtleReference"/>
+          <w:rFonts w:asciiTheme="majorBidi" w:hAnsiTheme="majorBidi" w:cstheme="majorBidi"/>
+        </w:rPr>
+        <w:t>[Accessed: 14- Oct- 2021].</w:t>
+      </w:r>
+    </w:p>
+    <w:p>
+      <w:pPr>
+        <w:rPr>
+          <w:rStyle w:val="SubtleReference"/>
+          <w:rFonts w:asciiTheme="majorBidi" w:hAnsiTheme="majorBidi" w:cstheme="majorBidi"/>
+        </w:rPr>
+      </w:pPr>
+      <w:r>
+        <w:rPr>
+          <w:rStyle w:val="SubtleReference"/>
+          <w:rFonts w:asciiTheme="majorBidi" w:hAnsiTheme="majorBidi" w:cstheme="majorBidi"/>
         </w:rPr>
         <w:t xml:space="preserve">[9] </w:t>
       </w:r>
       <w:r>
         <w:rPr>
           <w:rStyle w:val="SubtleReference"/>
-        </w:rPr>
-        <w:t>N</w:t>
-      </w:r>
-      <w:r>
-        <w:rPr>
-          <w:rStyle w:val="SubtleReference"/>
-        </w:rPr>
-        <w:t>.</w:t>
-      </w:r>
-      <w:r>
-        <w:rPr>
-          <w:rStyle w:val="SubtleReference"/>
-        </w:rPr>
-        <w:t xml:space="preserve"> </w:t>
+          <w:rFonts w:asciiTheme="majorBidi" w:hAnsiTheme="majorBidi" w:cstheme="majorBidi"/>
+        </w:rPr>
+        <w:t xml:space="preserve">N. </w:t>
       </w:r>
       <w:proofErr w:type="spellStart"/>
       <w:r>
         <w:rPr>
           <w:rStyle w:val="SubtleReference"/>
+          <w:rFonts w:asciiTheme="majorBidi" w:hAnsiTheme="majorBidi" w:cstheme="majorBidi"/>
         </w:rPr>
         <w:t>Doremalen</w:t>
       </w:r>
@@ -2308,25 +2829,15 @@
       <w:r>
         <w:rPr>
           <w:rStyle w:val="SubtleReference"/>
-        </w:rPr>
-        <w:t>, T</w:t>
-      </w:r>
-      <w:r>
-        <w:rPr>
-          <w:rStyle w:val="SubtleReference"/>
-        </w:rPr>
-        <w:t>.</w:t>
-      </w:r>
-      <w:r>
-        <w:rPr>
-          <w:rStyle w:val="SubtleReference"/>
-        </w:rPr>
-        <w:t xml:space="preserve"> </w:t>
+          <w:rFonts w:asciiTheme="majorBidi" w:hAnsiTheme="majorBidi" w:cstheme="majorBidi"/>
+        </w:rPr>
+        <w:t xml:space="preserve">, T. </w:t>
       </w:r>
       <w:proofErr w:type="spellStart"/>
       <w:r>
         <w:rPr>
           <w:rStyle w:val="SubtleReference"/>
+          <w:rFonts w:asciiTheme="majorBidi" w:hAnsiTheme="majorBidi" w:cstheme="majorBidi"/>
         </w:rPr>
         <w:t>Bushmaker</w:t>
       </w:r>
@@ -2334,73 +2845,15 @@
       <w:r>
         <w:rPr>
           <w:rStyle w:val="SubtleReference"/>
-        </w:rPr>
-        <w:t>, D</w:t>
-      </w:r>
-      <w:r>
-        <w:rPr>
-          <w:rStyle w:val="SubtleReference"/>
-        </w:rPr>
-        <w:t xml:space="preserve">. </w:t>
-      </w:r>
-      <w:r>
-        <w:rPr>
-          <w:rStyle w:val="SubtleReference"/>
-        </w:rPr>
-        <w:t>Morris, M</w:t>
-      </w:r>
-      <w:r>
-        <w:rPr>
-          <w:rStyle w:val="SubtleReference"/>
-        </w:rPr>
-        <w:t xml:space="preserve">. </w:t>
-      </w:r>
-      <w:r>
-        <w:rPr>
-          <w:rStyle w:val="SubtleReference"/>
-        </w:rPr>
-        <w:t>Holbrook, A</w:t>
-      </w:r>
-      <w:r>
-        <w:rPr>
-          <w:rStyle w:val="SubtleReference"/>
-        </w:rPr>
-        <w:t>.</w:t>
-      </w:r>
-      <w:r>
-        <w:rPr>
-          <w:rStyle w:val="SubtleReference"/>
-        </w:rPr>
-        <w:t xml:space="preserve"> Gamble, B</w:t>
-      </w:r>
-      <w:r>
-        <w:rPr>
-          <w:rStyle w:val="SubtleReference"/>
-        </w:rPr>
-        <w:t>.</w:t>
-      </w:r>
-      <w:r>
-        <w:rPr>
-          <w:rStyle w:val="SubtleReference"/>
-        </w:rPr>
-        <w:t xml:space="preserve"> Williamson, A</w:t>
-      </w:r>
-      <w:r>
-        <w:rPr>
-          <w:rStyle w:val="SubtleReference"/>
-        </w:rPr>
-        <w:t>.</w:t>
-      </w:r>
-      <w:r>
-        <w:rPr>
-          <w:rStyle w:val="SubtleReference"/>
-        </w:rPr>
-        <w:t xml:space="preserve"> </w:t>
+          <w:rFonts w:asciiTheme="majorBidi" w:hAnsiTheme="majorBidi" w:cstheme="majorBidi"/>
+        </w:rPr>
+        <w:t xml:space="preserve">, D. Morris, M. Holbrook, A. Gamble, B. Williamson, A. </w:t>
       </w:r>
       <w:proofErr w:type="spellStart"/>
       <w:r>
         <w:rPr>
           <w:rStyle w:val="SubtleReference"/>
+          <w:rFonts w:asciiTheme="majorBidi" w:hAnsiTheme="majorBidi" w:cstheme="majorBidi"/>
         </w:rPr>
         <w:t>Tamin</w:t>
       </w:r>
@@ -2408,79 +2861,15 @@
       <w:r>
         <w:rPr>
           <w:rStyle w:val="SubtleReference"/>
-        </w:rPr>
-        <w:t>, J</w:t>
-      </w:r>
-      <w:r>
-        <w:rPr>
-          <w:rStyle w:val="SubtleReference"/>
-        </w:rPr>
-        <w:t>.</w:t>
-      </w:r>
-      <w:r>
-        <w:rPr>
-          <w:rStyle w:val="SubtleReference"/>
-        </w:rPr>
-        <w:t xml:space="preserve"> Harcourt, N. Thornburg, S. Gerber, J. Lloyd-Smith, E</w:t>
-      </w:r>
-      <w:r>
-        <w:rPr>
-          <w:rStyle w:val="SubtleReference"/>
-        </w:rPr>
-        <w:t>.</w:t>
-      </w:r>
-      <w:r>
-        <w:rPr>
-          <w:rStyle w:val="SubtleReference"/>
-        </w:rPr>
-        <w:t xml:space="preserve"> Wit, V. Munster</w:t>
-      </w:r>
-      <w:r>
-        <w:rPr>
-          <w:rStyle w:val="SubtleReference"/>
-        </w:rPr>
-        <w:t>,</w:t>
-      </w:r>
-      <w:r>
-        <w:rPr>
-          <w:rStyle w:val="SubtleReference"/>
-        </w:rPr>
-        <w:t xml:space="preserve"> </w:t>
-      </w:r>
-      <w:r>
-        <w:rPr>
-          <w:rStyle w:val="SubtleReference"/>
-        </w:rPr>
-        <w:t>“</w:t>
-      </w:r>
-      <w:r>
-        <w:rPr>
-          <w:rStyle w:val="SubtleReference"/>
-        </w:rPr>
-        <w:t>Aerosol and Surface Stability of SARS-CoV-2 as Compared with SARS-CoV-1</w:t>
-      </w:r>
-      <w:r>
-        <w:rPr>
-          <w:rStyle w:val="SubtleReference"/>
-        </w:rPr>
-        <w:t>,”</w:t>
-      </w:r>
-      <w:r>
-        <w:rPr>
-          <w:rStyle w:val="SubtleReference"/>
-        </w:rPr>
-        <w:t xml:space="preserve"> New England Journal of Medicine,</w:t>
-      </w:r>
-      <w:r>
-        <w:rPr>
-          <w:rStyle w:val="SubtleReference"/>
-        </w:rPr>
-        <w:t xml:space="preserve"> 20-mar-2020.[Online] Available: </w:t>
+          <w:rFonts w:asciiTheme="majorBidi" w:hAnsiTheme="majorBidi" w:cstheme="majorBidi"/>
+        </w:rPr>
+        <w:t xml:space="preserve">, J. Harcourt, N. Thornburg, S. Gerber, J. Lloyd-Smith, E. Wit, V. Munster, “Aerosol and Surface Stability of SARS-CoV-2 as Compared with SARS-CoV-1,” New England Journal of Medicine, 20-mar-2020.[Online] Available: </w:t>
       </w:r>
       <w:hyperlink r:id="rId14" w:history="1">
         <w:r>
           <w:rPr>
             <w:rStyle w:val="Hyperlink"/>
+            <w:rFonts w:asciiTheme="majorBidi" w:hAnsiTheme="majorBidi" w:cstheme="majorBidi"/>
           </w:rPr>
           <w:t>https://www.nejm.org/doi/10.1056/NEJMc2004973</w:t>
         </w:r>
@@ -2488,6 +2877,7 @@
       <w:r>
         <w:rPr>
           <w:rStyle w:val="SubtleReference"/>
+          <w:rFonts w:asciiTheme="majorBidi" w:hAnsiTheme="majorBidi" w:cstheme="majorBidi"/>
         </w:rPr>
         <w:t xml:space="preserve"> . [Accessed 14-Oct-2021].</w:t>
       </w:r>
@@ -2496,25 +2886,22 @@
       <w:pPr>
         <w:rPr>
           <w:rStyle w:val="SubtleReference"/>
+          <w:rFonts w:asciiTheme="majorBidi" w:hAnsiTheme="majorBidi" w:cstheme="majorBidi"/>
           <w:lang w:val="fr-FR"/>
         </w:rPr>
       </w:pPr>
       <w:r>
         <w:rPr>
           <w:rStyle w:val="SubtleReference"/>
-        </w:rPr>
-        <w:t xml:space="preserve">[10] </w:t>
-      </w:r>
-      <w:r>
-        <w:rPr>
-          <w:rStyle w:val="SubtleReference"/>
-        </w:rPr>
-        <w:t xml:space="preserve">S. Wang, K. Wang, R. Tang, J. </w:t>
+          <w:rFonts w:asciiTheme="majorBidi" w:hAnsiTheme="majorBidi" w:cstheme="majorBidi"/>
+        </w:rPr>
+        <w:t xml:space="preserve">[10] S. Wang, K. Wang, R. Tang, J. </w:t>
       </w:r>
       <w:proofErr w:type="spellStart"/>
       <w:r>
         <w:rPr>
           <w:rStyle w:val="SubtleReference"/>
+          <w:rFonts w:asciiTheme="majorBidi" w:hAnsiTheme="majorBidi" w:cstheme="majorBidi"/>
         </w:rPr>
         <w:t>Qiao</w:t>
       </w:r>
@@ -2522,48 +2909,21 @@
       <w:r>
         <w:rPr>
           <w:rStyle w:val="SubtleReference"/>
-        </w:rPr>
-        <w:t xml:space="preserve">, H. Liu and Z. -G. Hou, "Design of a Low-Cost Miniature Robot to Assist the COVID-19 Nasopharyngeal Swab Sampling," in IEEE Transactions on Medical Robotics and Bionics, vol. 3, no. 1, pp. 289-293, </w:t>
-      </w:r>
-      <w:r>
-        <w:rPr>
-          <w:rStyle w:val="SubtleReference"/>
-        </w:rPr>
-        <w:t>1-</w:t>
-      </w:r>
-      <w:r>
-        <w:rPr>
-          <w:rStyle w:val="SubtleReference"/>
-        </w:rPr>
-        <w:t>Feb</w:t>
-      </w:r>
-      <w:r>
-        <w:rPr>
-          <w:rStyle w:val="SubtleReference"/>
-        </w:rPr>
-        <w:t>-</w:t>
-      </w:r>
-      <w:r>
-        <w:rPr>
-          <w:rStyle w:val="SubtleReference"/>
-        </w:rPr>
-        <w:t xml:space="preserve"> 2021</w:t>
-      </w:r>
-      <w:r>
-        <w:rPr>
-          <w:rStyle w:val="SubtleReference"/>
-        </w:rPr>
-        <w:t xml:space="preserve">. </w:t>
-      </w:r>
-      <w:r>
-        <w:rPr>
-          <w:rStyle w:val="SubtleReference"/>
+          <w:rFonts w:asciiTheme="majorBidi" w:hAnsiTheme="majorBidi" w:cstheme="majorBidi"/>
+        </w:rPr>
+        <w:t xml:space="preserve">, H. Liu and Z. -G. Hou, "Design of a Low-Cost Miniature Robot to Assist the COVID-19 Nasopharyngeal Swab Sampling," in IEEE Transactions on Medical Robotics and Bionics, vol. 3, no. 1, pp. 289-293, 1-Feb- 2021. </w:t>
+      </w:r>
+      <w:r>
+        <w:rPr>
+          <w:rStyle w:val="SubtleReference"/>
+          <w:rFonts w:asciiTheme="majorBidi" w:hAnsiTheme="majorBidi" w:cstheme="majorBidi"/>
           <w:lang w:val="fr-FR"/>
         </w:rPr>
         <w:t>[Online] Available:</w:t>
       </w:r>
       <w:r>
         <w:rPr>
+          <w:rFonts w:asciiTheme="majorBidi" w:hAnsiTheme="majorBidi" w:cstheme="majorBidi"/>
           <w:lang w:val="fr-FR"/>
         </w:rPr>
         <w:t xml:space="preserve"> </w:t>
@@ -2572,6 +2932,7 @@
         <w:r>
           <w:rPr>
             <w:rStyle w:val="Hyperlink"/>
+            <w:rFonts w:asciiTheme="majorBidi" w:hAnsiTheme="majorBidi" w:cstheme="majorBidi"/>
             <w:lang w:val="fr-FR"/>
           </w:rPr>
           <w:t>https://ieeexplore.ieee.org/stamp/stamp.jsp?tp=&amp;arnumber=9250573</w:t>
@@ -2580,39 +2941,28 @@
       <w:r>
         <w:rPr>
           <w:rStyle w:val="SubtleReference"/>
+          <w:rFonts w:asciiTheme="majorBidi" w:hAnsiTheme="majorBidi" w:cstheme="majorBidi"/>
           <w:lang w:val="fr-FR"/>
         </w:rPr>
-        <w:t xml:space="preserve"> </w:t>
-      </w:r>
-      <w:r>
-        <w:rPr>
-          <w:rStyle w:val="SubtleReference"/>
+        <w:t xml:space="preserve"> . [</w:t>
+      </w:r>
+      <w:proofErr w:type="spellStart"/>
+      <w:r>
+        <w:rPr>
+          <w:rStyle w:val="SubtleReference"/>
+          <w:rFonts w:asciiTheme="majorBidi" w:hAnsiTheme="majorBidi" w:cstheme="majorBidi"/>
           <w:lang w:val="fr-FR"/>
         </w:rPr>
-        <w:t>. [</w:t>
-      </w:r>
-      <w:proofErr w:type="spellStart"/>
-      <w:r>
-        <w:rPr>
-          <w:rStyle w:val="SubtleReference"/>
+        <w:t>Accessed</w:t>
+      </w:r>
+      <w:proofErr w:type="spellEnd"/>
+      <w:r>
+        <w:rPr>
+          <w:rStyle w:val="SubtleReference"/>
+          <w:rFonts w:asciiTheme="majorBidi" w:hAnsiTheme="majorBidi" w:cstheme="majorBidi"/>
           <w:lang w:val="fr-FR"/>
         </w:rPr>
-        <w:t>Accessed</w:t>
-      </w:r>
-      <w:proofErr w:type="spellEnd"/>
-      <w:r>
-        <w:rPr>
-          <w:rStyle w:val="SubtleReference"/>
-          <w:lang w:val="fr-FR"/>
-        </w:rPr>
-        <w:t xml:space="preserve"> 14-Oct-2021].</w:t>
-      </w:r>
-      <w:r>
-        <w:rPr>
-          <w:rStyle w:val="SubtleReference"/>
-          <w:lang w:val="fr-FR"/>
-        </w:rPr>
-        <w:t xml:space="preserve"> </w:t>
+        <w:t xml:space="preserve"> 14-Oct-2021]. </w:t>
       </w:r>
     </w:p>
     <w:sectPr>

--- a/Challenge Week/Background_Reading.docx
+++ b/Challenge Week/Background_Reading.docx
@@ -72,33 +72,115 @@
     </w:p>
     <w:p>
       <w:pPr>
-        <w:pStyle w:val="TOCHeading"/>
-        <w:rPr>
-          <w:rFonts w:asciiTheme="majorBidi" w:hAnsiTheme="majorBidi"/>
-        </w:rPr>
-      </w:pPr>
-      <w:r>
-        <w:rPr>
-          <w:rFonts w:asciiTheme="majorBidi" w:hAnsiTheme="majorBidi"/>
-        </w:rPr>
-        <w:t>Name: Saad Abuzaid Saad</w:t>
-      </w:r>
-    </w:p>
-    <w:p>
-      <w:pPr>
-        <w:pStyle w:val="TOCHeading"/>
+        <w:pStyle w:val="Title"/>
         <w:rPr>
           <w:rStyle w:val="BookTitle"/>
           <w:rFonts w:asciiTheme="majorBidi" w:hAnsiTheme="majorBidi"/>
+          <w:sz w:val="52"/>
+          <w:szCs w:val="52"/>
         </w:rPr>
       </w:pPr>
       <w:r>
         <w:rPr>
           <w:rStyle w:val="BookTitle"/>
           <w:rFonts w:asciiTheme="majorBidi" w:hAnsiTheme="majorBidi"/>
-        </w:rPr>
-        <w:t>Project: Design of a robot to assist nasopharyngeal swap sampling</w:t>
-      </w:r>
+          <w:sz w:val="52"/>
+          <w:szCs w:val="52"/>
+        </w:rPr>
+        <w:t>Design of a robot to assist nasopharyngeal swap sampling</w:t>
+      </w:r>
+    </w:p>
+    <w:p/>
+    <w:p>
+      <w:pPr>
+        <w:pStyle w:val="TOCHeading"/>
+        <w:rPr>
+          <w:rFonts w:asciiTheme="majorBidi" w:hAnsiTheme="majorBidi"/>
+        </w:rPr>
+      </w:pPr>
+      <w:r>
+        <w:rPr>
+          <w:rFonts w:asciiTheme="majorBidi" w:hAnsiTheme="majorBidi"/>
+        </w:rPr>
+        <w:t>Name: Saad Abuzaid Saad</w:t>
+      </w:r>
+    </w:p>
+    <w:p>
+      <w:pPr>
+        <w:pStyle w:val="TOCHeading"/>
+        <w:rPr>
+          <w:rFonts w:asciiTheme="majorBidi" w:hAnsiTheme="majorBidi"/>
+        </w:rPr>
+      </w:pPr>
+      <w:r>
+        <w:rPr>
+          <w:rFonts w:asciiTheme="majorBidi" w:hAnsiTheme="majorBidi"/>
+        </w:rPr>
+        <w:t>Registration Number: 1906184</w:t>
+      </w:r>
+    </w:p>
+    <w:p>
+      <w:pPr>
+        <w:pStyle w:val="TOCHeading"/>
+        <w:rPr>
+          <w:rFonts w:asciiTheme="majorBidi" w:hAnsiTheme="majorBidi"/>
+        </w:rPr>
+      </w:pPr>
+      <w:r>
+        <w:rPr>
+          <w:rFonts w:asciiTheme="majorBidi" w:hAnsiTheme="majorBidi"/>
+        </w:rPr>
+        <w:t xml:space="preserve">Supervisor: </w:t>
+      </w:r>
+      <w:proofErr w:type="spellStart"/>
+      <w:r>
+        <w:rPr>
+          <w:rFonts w:asciiTheme="majorBidi" w:hAnsiTheme="majorBidi"/>
+        </w:rPr>
+        <w:t>Jichun</w:t>
+      </w:r>
+      <w:proofErr w:type="spellEnd"/>
+      <w:r>
+        <w:rPr>
+          <w:rFonts w:asciiTheme="majorBidi" w:hAnsiTheme="majorBidi"/>
+        </w:rPr>
+        <w:t xml:space="preserve"> Li</w:t>
+      </w:r>
+    </w:p>
+    <w:p>
+      <w:pPr>
+        <w:pStyle w:val="TOCHeading"/>
+        <w:rPr>
+          <w:rFonts w:asciiTheme="majorBidi" w:hAnsiTheme="majorBidi"/>
+        </w:rPr>
+      </w:pPr>
+      <w:r>
+        <w:rPr>
+          <w:rFonts w:asciiTheme="majorBidi" w:hAnsiTheme="majorBidi"/>
+        </w:rPr>
+        <w:t>Degree: BEng Computer with Electronics Engineering</w:t>
+      </w:r>
+    </w:p>
+    <w:p>
+      <w:pPr>
+        <w:rPr>
+          <w:lang w:val="en-US"/>
+        </w:rPr>
+      </w:pPr>
+    </w:p>
+    <w:p>
+      <w:pPr>
+        <w:rPr>
+          <w:lang w:val="en-US"/>
+        </w:rPr>
+      </w:pPr>
+    </w:p>
+    <w:p>
+      <w:pPr>
+        <w:rPr>
+          <w:lang w:val="en-US"/>
+        </w:rPr>
+      </w:pPr>
     </w:p>
     <w:p>
       <w:pPr>
@@ -146,10 +228,190 @@
         </w:rPr>
       </w:pPr>
     </w:p>
+    <w:p>
+      <w:pPr>
+        <w:rPr>
+          <w:rFonts w:asciiTheme="majorBidi" w:hAnsiTheme="majorBidi" w:cstheme="majorBidi"/>
+          <w:sz w:val="32"/>
+          <w:szCs w:val="32"/>
+        </w:rPr>
+      </w:pPr>
+    </w:p>
+    <w:p>
+      <w:pPr>
+        <w:rPr>
+          <w:rFonts w:asciiTheme="majorBidi" w:hAnsiTheme="majorBidi" w:cstheme="majorBidi"/>
+          <w:sz w:val="32"/>
+          <w:szCs w:val="32"/>
+        </w:rPr>
+      </w:pPr>
+    </w:p>
+    <w:p>
+      <w:pPr>
+        <w:rPr>
+          <w:rFonts w:asciiTheme="majorBidi" w:hAnsiTheme="majorBidi" w:cstheme="majorBidi"/>
+          <w:sz w:val="32"/>
+          <w:szCs w:val="32"/>
+        </w:rPr>
+      </w:pPr>
+    </w:p>
+    <w:p>
+      <w:pPr>
+        <w:rPr>
+          <w:rFonts w:asciiTheme="majorBidi" w:hAnsiTheme="majorBidi" w:cstheme="majorBidi"/>
+          <w:sz w:val="32"/>
+          <w:szCs w:val="32"/>
+        </w:rPr>
+      </w:pPr>
+    </w:p>
+    <w:p>
+      <w:pPr>
+        <w:rPr>
+          <w:rFonts w:asciiTheme="majorBidi" w:hAnsiTheme="majorBidi" w:cstheme="majorBidi"/>
+          <w:sz w:val="32"/>
+          <w:szCs w:val="32"/>
+        </w:rPr>
+      </w:pPr>
+    </w:p>
+    <w:p>
+      <w:pPr>
+        <w:rPr>
+          <w:rFonts w:asciiTheme="majorBidi" w:hAnsiTheme="majorBidi" w:cstheme="majorBidi"/>
+          <w:sz w:val="32"/>
+          <w:szCs w:val="32"/>
+        </w:rPr>
+      </w:pPr>
+    </w:p>
+    <w:p>
+      <w:pPr>
+        <w:rPr>
+          <w:rFonts w:asciiTheme="majorBidi" w:hAnsiTheme="majorBidi" w:cstheme="majorBidi"/>
+          <w:sz w:val="32"/>
+          <w:szCs w:val="32"/>
+        </w:rPr>
+      </w:pPr>
+    </w:p>
+    <w:p>
+      <w:pPr>
+        <w:rPr>
+          <w:rFonts w:asciiTheme="majorBidi" w:hAnsiTheme="majorBidi" w:cstheme="majorBidi"/>
+          <w:sz w:val="32"/>
+          <w:szCs w:val="32"/>
+        </w:rPr>
+      </w:pPr>
+    </w:p>
+    <w:p>
+      <w:pPr>
+        <w:rPr>
+          <w:rFonts w:asciiTheme="majorBidi" w:hAnsiTheme="majorBidi" w:cstheme="majorBidi"/>
+          <w:sz w:val="32"/>
+          <w:szCs w:val="32"/>
+        </w:rPr>
+      </w:pPr>
+    </w:p>
+    <w:p>
+      <w:pPr>
+        <w:rPr>
+          <w:rFonts w:asciiTheme="majorBidi" w:hAnsiTheme="majorBidi" w:cstheme="majorBidi"/>
+          <w:sz w:val="32"/>
+          <w:szCs w:val="32"/>
+        </w:rPr>
+      </w:pPr>
+    </w:p>
+    <w:p>
+      <w:pPr>
+        <w:rPr>
+          <w:rFonts w:asciiTheme="majorBidi" w:hAnsiTheme="majorBidi" w:cstheme="majorBidi"/>
+          <w:sz w:val="32"/>
+          <w:szCs w:val="32"/>
+        </w:rPr>
+      </w:pPr>
+    </w:p>
+    <w:p>
+      <w:pPr>
+        <w:rPr>
+          <w:rFonts w:asciiTheme="majorBidi" w:hAnsiTheme="majorBidi" w:cstheme="majorBidi"/>
+          <w:sz w:val="32"/>
+          <w:szCs w:val="32"/>
+        </w:rPr>
+      </w:pPr>
+    </w:p>
+    <w:p>
+      <w:pPr>
+        <w:rPr>
+          <w:rFonts w:asciiTheme="majorBidi" w:hAnsiTheme="majorBidi" w:cstheme="majorBidi"/>
+          <w:sz w:val="32"/>
+          <w:szCs w:val="32"/>
+        </w:rPr>
+      </w:pPr>
+    </w:p>
+    <w:p>
+      <w:pPr>
+        <w:rPr>
+          <w:rFonts w:asciiTheme="majorBidi" w:hAnsiTheme="majorBidi" w:cstheme="majorBidi"/>
+          <w:sz w:val="32"/>
+          <w:szCs w:val="32"/>
+        </w:rPr>
+      </w:pPr>
+    </w:p>
+    <w:p>
+      <w:pPr>
+        <w:rPr>
+          <w:rFonts w:asciiTheme="majorBidi" w:hAnsiTheme="majorBidi" w:cstheme="majorBidi"/>
+          <w:sz w:val="32"/>
+          <w:szCs w:val="32"/>
+        </w:rPr>
+      </w:pPr>
+    </w:p>
+    <w:p>
+      <w:pPr>
+        <w:rPr>
+          <w:rFonts w:asciiTheme="majorBidi" w:hAnsiTheme="majorBidi" w:cstheme="majorBidi"/>
+          <w:sz w:val="32"/>
+          <w:szCs w:val="32"/>
+        </w:rPr>
+      </w:pPr>
+    </w:p>
+    <w:p>
+      <w:pPr>
+        <w:rPr>
+          <w:rFonts w:asciiTheme="majorBidi" w:hAnsiTheme="majorBidi" w:cstheme="majorBidi"/>
+          <w:sz w:val="32"/>
+          <w:szCs w:val="32"/>
+        </w:rPr>
+      </w:pPr>
+    </w:p>
+    <w:p>
+      <w:pPr>
+        <w:rPr>
+          <w:rFonts w:asciiTheme="majorBidi" w:hAnsiTheme="majorBidi" w:cstheme="majorBidi"/>
+          <w:sz w:val="32"/>
+          <w:szCs w:val="32"/>
+        </w:rPr>
+      </w:pPr>
+    </w:p>
+    <w:p>
+      <w:pPr>
+        <w:rPr>
+          <w:rFonts w:asciiTheme="majorBidi" w:hAnsiTheme="majorBidi" w:cstheme="majorBidi"/>
+          <w:sz w:val="32"/>
+          <w:szCs w:val="32"/>
+        </w:rPr>
+      </w:pPr>
+    </w:p>
+    <w:p>
+      <w:pPr>
+        <w:rPr>
+          <w:rFonts w:asciiTheme="majorBidi" w:hAnsiTheme="majorBidi" w:cstheme="majorBidi"/>
+          <w:sz w:val="32"/>
+          <w:szCs w:val="32"/>
+        </w:rPr>
+      </w:pPr>
+    </w:p>
     <w:sdt>
       <w:sdtPr>
         <w:rPr>
-          <w:rFonts w:asciiTheme="majorBidi" w:eastAsiaTheme="minorHAnsi" w:hAnsiTheme="majorBidi"/>
+          <w:rFonts w:asciiTheme="majorBidi" w:eastAsiaTheme="minorHAnsi" w:hAnsiTheme="majorBidi" w:cstheme="minorBidi"/>
           <w:b/>
           <w:bCs/>
           <w:i/>
@@ -287,7 +549,7 @@
                 <w:noProof/>
                 <w:webHidden/>
               </w:rPr>
-              <w:t>2</w:t>
+              <w:t>3</w:t>
             </w:r>
             <w:r>
               <w:rPr>
@@ -382,7 +644,7 @@
                 <w:noProof/>
                 <w:webHidden/>
               </w:rPr>
-              <w:t>2</w:t>
+              <w:t>3</w:t>
             </w:r>
             <w:r>
               <w:rPr>
@@ -460,7 +722,7 @@
                 <w:noProof/>
                 <w:webHidden/>
               </w:rPr>
-              <w:t>2</w:t>
+              <w:t>4</w:t>
             </w:r>
             <w:r>
               <w:rPr>
@@ -538,7 +800,7 @@
                 <w:noProof/>
                 <w:webHidden/>
               </w:rPr>
-              <w:t>2</w:t>
+              <w:t>4</w:t>
             </w:r>
             <w:r>
               <w:rPr>
@@ -616,7 +878,7 @@
                 <w:noProof/>
                 <w:webHidden/>
               </w:rPr>
-              <w:t>3</w:t>
+              <w:t>4</w:t>
             </w:r>
             <w:r>
               <w:rPr>
@@ -694,7 +956,7 @@
                 <w:noProof/>
                 <w:webHidden/>
               </w:rPr>
-              <w:t>3</w:t>
+              <w:t>4</w:t>
             </w:r>
             <w:r>
               <w:rPr>
@@ -772,7 +1034,7 @@
                 <w:noProof/>
                 <w:webHidden/>
               </w:rPr>
-              <w:t>3</w:t>
+              <w:t>4</w:t>
             </w:r>
             <w:r>
               <w:rPr>
@@ -867,7 +1129,7 @@
                 <w:noProof/>
                 <w:webHidden/>
               </w:rPr>
-              <w:t>3</w:t>
+              <w:t>5</w:t>
             </w:r>
             <w:r>
               <w:rPr>
@@ -962,7 +1224,7 @@
                 <w:noProof/>
                 <w:webHidden/>
               </w:rPr>
-              <w:t>3</w:t>
+              <w:t>5</w:t>
             </w:r>
             <w:r>
               <w:rPr>
@@ -1057,7 +1319,7 @@
                 <w:noProof/>
                 <w:webHidden/>
               </w:rPr>
-              <w:t>4</w:t>
+              <w:t>5</w:t>
             </w:r>
             <w:r>
               <w:rPr>
@@ -1152,7 +1414,7 @@
                 <w:noProof/>
                 <w:webHidden/>
               </w:rPr>
-              <w:t>4</w:t>
+              <w:t>5</w:t>
             </w:r>
             <w:r>
               <w:rPr>
@@ -1247,7 +1509,7 @@
                 <w:noProof/>
                 <w:webHidden/>
               </w:rPr>
-              <w:t>4</w:t>
+              <w:t>5</w:t>
             </w:r>
             <w:r>
               <w:rPr>
@@ -1325,7 +1587,7 @@
                 <w:noProof/>
                 <w:webHidden/>
               </w:rPr>
-              <w:t>5</w:t>
+              <w:t>6</w:t>
             </w:r>
             <w:r>
               <w:rPr>
@@ -1375,6 +1637,24 @@
     </w:p>
     <w:p>
       <w:pPr>
+        <w:rPr>
+          <w:rFonts w:asciiTheme="majorBidi" w:hAnsiTheme="majorBidi" w:cstheme="majorBidi"/>
+          <w:sz w:val="32"/>
+          <w:szCs w:val="32"/>
+        </w:rPr>
+      </w:pPr>
+    </w:p>
+    <w:p>
+      <w:pPr>
+        <w:rPr>
+          <w:rFonts w:asciiTheme="majorBidi" w:hAnsiTheme="majorBidi" w:cstheme="majorBidi"/>
+          <w:sz w:val="32"/>
+          <w:szCs w:val="32"/>
+        </w:rPr>
+      </w:pPr>
+    </w:p>
+    <w:p>
+      <w:pPr>
         <w:pStyle w:val="Heading1"/>
         <w:numPr>
           <w:ilvl w:val="1"/>
@@ -1410,7 +1690,6 @@
         <w:rPr>
           <w:rFonts w:asciiTheme="majorBidi" w:hAnsiTheme="majorBidi" w:cstheme="majorBidi"/>
         </w:rPr>
-        <w:lastRenderedPageBreak/>
         <w:t xml:space="preserve">4 years ago, corona virus hits the world, forcing everyone to stay at home, shutting down a lot of businesses, and mainly stopping the world from doing anything but remotely. As always, human start looking for solutions on how to bear with this virus, and go back to our ordinary lives, and to get past this phase, because the world literally stopped, and people were forced to stay at home. Afterwards, we came up with the covid tests to test if you carry the virus. </w:t>
       </w:r>
       <w:r>
@@ -1628,7 +1907,14 @@
         <w:rPr>
           <w:rFonts w:asciiTheme="majorBidi" w:hAnsiTheme="majorBidi" w:cstheme="majorBidi"/>
         </w:rPr>
-        <w:t>The frequency of complications requiring treatment in the ED was 1.24 per 100 000 performed SARS-CoV-2 tests. The broken swabs were removed via nasal endoscopy under local anaesthesia, whereas the nasal bleeds required medication, numerous nasal packings, and surgical and endovascular procedures and led to fatal risk, sepsis, and blood transfusions. Half of the bleeds were potentially life threatening (haemoglobin level fell below 6.5 g/dL). Massive bleeding complicated localization of the bleeds. Infections, as well as intranasal adhesions and septal perforations, likely resulted from the repetitive nasal packings [4].</w:t>
+        <w:t xml:space="preserve">The frequency of complications requiring treatment in the ED was 1.24 per 100 000 performed SARS-CoV-2 tests. The broken swabs were removed via nasal endoscopy under local anaesthesia, whereas the nasal bleeds required </w:t>
+      </w:r>
+      <w:r>
+        <w:rPr>
+          <w:rFonts w:asciiTheme="majorBidi" w:hAnsiTheme="majorBidi" w:cstheme="majorBidi"/>
+        </w:rPr>
+        <w:lastRenderedPageBreak/>
+        <w:t>medication, numerous nasal packings, and surgical and endovascular procedures and led to fatal risk, sepsis, and blood transfusions. Half of the bleeds were potentially life threatening (haemoglobin level fell below 6.5 g/dL). Massive bleeding complicated localization of the bleeds. Infections, as well as intranasal adhesions and septal perforations, likely resulted from the repetitive nasal packings [4].</w:t>
       </w:r>
     </w:p>
     <w:p>
@@ -1650,7 +1936,6 @@
         <w:rPr>
           <w:rFonts w:asciiTheme="majorBidi" w:hAnsiTheme="majorBidi"/>
         </w:rPr>
-        <w:lastRenderedPageBreak/>
         <w:t>1.3.2 Distance between nostril and upper nasopharynx</w:t>
       </w:r>
       <w:bookmarkEnd w:id="4"/>
@@ -1919,6 +2204,20 @@
     </w:p>
     <w:p>
       <w:pPr>
+        <w:rPr>
+          <w:rFonts w:asciiTheme="majorBidi" w:hAnsiTheme="majorBidi" w:cstheme="majorBidi"/>
+        </w:rPr>
+      </w:pPr>
+    </w:p>
+    <w:p>
+      <w:pPr>
+        <w:rPr>
+          <w:rFonts w:asciiTheme="majorBidi" w:hAnsiTheme="majorBidi" w:cstheme="majorBidi"/>
+        </w:rPr>
+      </w:pPr>
+    </w:p>
+    <w:p>
+      <w:pPr>
         <w:pStyle w:val="Heading3"/>
         <w:numPr>
           <w:ilvl w:val="3"/>
@@ -1933,6 +2232,7 @@
         <w:rPr>
           <w:rFonts w:asciiTheme="majorBidi" w:hAnsiTheme="majorBidi"/>
         </w:rPr>
+        <w:lastRenderedPageBreak/>
         <w:t>Advantages</w:t>
       </w:r>
       <w:bookmarkEnd w:id="9"/>
@@ -1986,7 +2286,6 @@
         <w:rPr>
           <w:rFonts w:asciiTheme="majorBidi" w:hAnsiTheme="majorBidi"/>
         </w:rPr>
-        <w:lastRenderedPageBreak/>
         <w:t>Disadvantages</w:t>
       </w:r>
       <w:bookmarkEnd w:id="10"/>
@@ -2198,27 +2497,6 @@
     </w:p>
     <w:p>
       <w:pPr>
-        <w:rPr>
-          <w:rFonts w:asciiTheme="majorBidi" w:hAnsiTheme="majorBidi" w:cstheme="majorBidi"/>
-        </w:rPr>
-      </w:pPr>
-    </w:p>
-    <w:p>
-      <w:pPr>
-        <w:rPr>
-          <w:rFonts w:asciiTheme="majorBidi" w:hAnsiTheme="majorBidi" w:cstheme="majorBidi"/>
-        </w:rPr>
-      </w:pPr>
-    </w:p>
-    <w:p>
-      <w:pPr>
-        <w:rPr>
-          <w:rFonts w:asciiTheme="majorBidi" w:hAnsiTheme="majorBidi" w:cstheme="majorBidi"/>
-        </w:rPr>
-      </w:pPr>
-    </w:p>
-    <w:p>
-      <w:pPr>
         <w:pStyle w:val="Heading1"/>
         <w:rPr>
           <w:rFonts w:asciiTheme="majorBidi" w:hAnsiTheme="majorBidi"/>
@@ -2229,7 +2507,6 @@
         <w:rPr>
           <w:rFonts w:asciiTheme="majorBidi" w:hAnsiTheme="majorBidi"/>
         </w:rPr>
-        <w:lastRenderedPageBreak/>
         <w:t>References</w:t>
       </w:r>
       <w:bookmarkEnd w:id="12"/>
@@ -2326,7 +2603,25 @@
           <w:rFonts w:asciiTheme="majorBidi" w:hAnsiTheme="majorBidi" w:cstheme="majorBidi"/>
           <w:lang w:val="fr-FR"/>
         </w:rPr>
-        <w:t xml:space="preserve">[Online]. Available: </w:t>
+        <w:t xml:space="preserve">[Online]. </w:t>
+      </w:r>
+      <w:proofErr w:type="spellStart"/>
+      <w:r>
+        <w:rPr>
+          <w:rStyle w:val="SubtleReference"/>
+          <w:rFonts w:asciiTheme="majorBidi" w:hAnsiTheme="majorBidi" w:cstheme="majorBidi"/>
+          <w:lang w:val="fr-FR"/>
+        </w:rPr>
+        <w:t>Available</w:t>
+      </w:r>
+      <w:proofErr w:type="spellEnd"/>
+      <w:r>
+        <w:rPr>
+          <w:rStyle w:val="SubtleReference"/>
+          <w:rFonts w:asciiTheme="majorBidi" w:hAnsiTheme="majorBidi" w:cstheme="majorBidi"/>
+          <w:lang w:val="fr-FR"/>
+        </w:rPr>
+        <w:t xml:space="preserve">: </w:t>
       </w:r>
       <w:hyperlink r:id="rId7" w:history="1">
         <w:r>
@@ -2428,7 +2723,25 @@
           <w:rFonts w:asciiTheme="majorBidi" w:hAnsiTheme="majorBidi" w:cstheme="majorBidi"/>
           <w:lang w:val="fr-FR"/>
         </w:rPr>
-        <w:t xml:space="preserve">[Online]. Available: </w:t>
+        <w:t xml:space="preserve">[Online]. </w:t>
+      </w:r>
+      <w:proofErr w:type="spellStart"/>
+      <w:r>
+        <w:rPr>
+          <w:rStyle w:val="SubtleReference"/>
+          <w:rFonts w:asciiTheme="majorBidi" w:hAnsiTheme="majorBidi" w:cstheme="majorBidi"/>
+          <w:lang w:val="fr-FR"/>
+        </w:rPr>
+        <w:t>Available</w:t>
+      </w:r>
+      <w:proofErr w:type="spellEnd"/>
+      <w:r>
+        <w:rPr>
+          <w:rStyle w:val="SubtleReference"/>
+          <w:rFonts w:asciiTheme="majorBidi" w:hAnsiTheme="majorBidi" w:cstheme="majorBidi"/>
+          <w:lang w:val="fr-FR"/>
+        </w:rPr>
+        <w:t xml:space="preserve">: </w:t>
       </w:r>
       <w:hyperlink r:id="rId8" w:history="1">
         <w:r>
@@ -2636,7 +2949,25 @@
           <w:rFonts w:asciiTheme="majorBidi" w:hAnsiTheme="majorBidi" w:cstheme="majorBidi"/>
           <w:lang w:val="fr-FR"/>
         </w:rPr>
-        <w:t xml:space="preserve">[Online]. Available: </w:t>
+        <w:t xml:space="preserve">[Online]. </w:t>
+      </w:r>
+      <w:proofErr w:type="spellStart"/>
+      <w:r>
+        <w:rPr>
+          <w:rStyle w:val="SubtleReference"/>
+          <w:rFonts w:asciiTheme="majorBidi" w:hAnsiTheme="majorBidi" w:cstheme="majorBidi"/>
+          <w:lang w:val="fr-FR"/>
+        </w:rPr>
+        <w:t>Available</w:t>
+      </w:r>
+      <w:proofErr w:type="spellEnd"/>
+      <w:r>
+        <w:rPr>
+          <w:rStyle w:val="SubtleReference"/>
+          <w:rFonts w:asciiTheme="majorBidi" w:hAnsiTheme="majorBidi" w:cstheme="majorBidi"/>
+          <w:lang w:val="fr-FR"/>
+        </w:rPr>
+        <w:t xml:space="preserve">: </w:t>
       </w:r>
       <w:hyperlink r:id="rId11" w:anchor=":~:text=Robots%20are%20more%20precise%20than,something%20robots%20are%20already%20doing" w:history="1">
         <w:r>
@@ -2760,7 +3091,25 @@
           <w:rFonts w:asciiTheme="majorBidi" w:hAnsiTheme="majorBidi" w:cstheme="majorBidi"/>
           <w:lang w:val="fr-FR"/>
         </w:rPr>
-        <w:t xml:space="preserve">[Online]. Available: </w:t>
+        <w:t xml:space="preserve">[Online]. </w:t>
+      </w:r>
+      <w:proofErr w:type="spellStart"/>
+      <w:r>
+        <w:rPr>
+          <w:rStyle w:val="SubtleReference"/>
+          <w:rFonts w:asciiTheme="majorBidi" w:hAnsiTheme="majorBidi" w:cstheme="majorBidi"/>
+          <w:lang w:val="fr-FR"/>
+        </w:rPr>
+        <w:t>Available</w:t>
+      </w:r>
+      <w:proofErr w:type="spellEnd"/>
+      <w:r>
+        <w:rPr>
+          <w:rStyle w:val="SubtleReference"/>
+          <w:rFonts w:asciiTheme="majorBidi" w:hAnsiTheme="majorBidi" w:cstheme="majorBidi"/>
+          <w:lang w:val="fr-FR"/>
+        </w:rPr>
+        <w:t xml:space="preserve">: </w:t>
       </w:r>
       <w:hyperlink r:id="rId13" w:history="1">
         <w:r>
@@ -2919,7 +3268,25 @@
           <w:rFonts w:asciiTheme="majorBidi" w:hAnsiTheme="majorBidi" w:cstheme="majorBidi"/>
           <w:lang w:val="fr-FR"/>
         </w:rPr>
-        <w:t>[Online] Available:</w:t>
+        <w:t xml:space="preserve">[Online] </w:t>
+      </w:r>
+      <w:proofErr w:type="spellStart"/>
+      <w:r>
+        <w:rPr>
+          <w:rStyle w:val="SubtleReference"/>
+          <w:rFonts w:asciiTheme="majorBidi" w:hAnsiTheme="majorBidi" w:cstheme="majorBidi"/>
+          <w:lang w:val="fr-FR"/>
+        </w:rPr>
+        <w:t>Available</w:t>
+      </w:r>
+      <w:proofErr w:type="spellEnd"/>
+      <w:r>
+        <w:rPr>
+          <w:rStyle w:val="SubtleReference"/>
+          <w:rFonts w:asciiTheme="majorBidi" w:hAnsiTheme="majorBidi" w:cstheme="majorBidi"/>
+          <w:lang w:val="fr-FR"/>
+        </w:rPr>
+        <w:t>:</w:t>
       </w:r>
       <w:r>
         <w:rPr>
